--- a/第十組_書面報告docx.docx
+++ b/第十組_書面報告docx.docx
@@ -7,12 +7,12 @@
         <w:pStyle w:val="normal"/>
         <w:jc w:val="center"/>
         <w:rPr>
-          <w:rFonts w:ascii="DFKai-SB" w:eastAsia="DFKai-SB" w:hAnsi="DFKai-SB" w:cs="DFKai-SB"/>
-        </w:rPr>
-      </w:pPr>
-      <w:r>
-        <w:rPr>
-          <w:rFonts w:ascii="DFKai-SB" w:eastAsia="DFKai-SB" w:hAnsi="DFKai-SB" w:cs="DFKai-SB"/>
+          <w:rFonts w:ascii="標楷體" w:eastAsia="標楷體" w:hAnsi="標楷體" w:cs="DFKai-SB"/>
+        </w:rPr>
+      </w:pPr>
+      <w:r>
+        <w:rPr>
+          <w:rFonts w:ascii="標楷體" w:eastAsia="標楷體" w:hAnsi="標楷體" w:cs="DFKai-SB"/>
         </w:rPr>
         <w:t>第十組書面報告</w:t>
       </w:r>
@@ -21,12 +21,12 @@
       <w:pPr>
         <w:pStyle w:val="normal"/>
         <w:rPr>
-          <w:rFonts w:ascii="DFKai-SB" w:eastAsia="DFKai-SB" w:hAnsi="DFKai-SB" w:cs="DFKai-SB"/>
-        </w:rPr>
-      </w:pPr>
-      <w:r>
-        <w:rPr>
-          <w:rFonts w:ascii="DFKai-SB" w:eastAsia="DFKai-SB" w:hAnsi="DFKai-SB" w:cs="DFKai-SB"/>
+          <w:rFonts w:ascii="標楷體" w:eastAsia="標楷體" w:hAnsi="標楷體" w:cs="DFKai-SB"/>
+        </w:rPr>
+      </w:pPr>
+      <w:r>
+        <w:rPr>
+          <w:rFonts w:ascii="標楷體" w:eastAsia="標楷體" w:hAnsi="標楷體" w:cs="DFKai-SB"/>
         </w:rPr>
         <w:t>組員：</w:t>
       </w:r>
@@ -36,95 +36,71 @@
         <w:pStyle w:val="normal"/>
         <w:ind w:firstLine="480"/>
         <w:rPr>
-          <w:rFonts w:ascii="DFKai-SB" w:eastAsia="DFKai-SB" w:hAnsi="DFKai-SB" w:cs="DFKai-SB"/>
-        </w:rPr>
-      </w:pPr>
-      <w:r>
-        <w:rPr>
-          <w:rFonts w:ascii="DFKai-SB" w:eastAsia="DFKai-SB" w:hAnsi="DFKai-SB" w:cs="DFKai-SB"/>
-        </w:rPr>
-        <w:t>10844206</w:t>
-      </w:r>
-      <w:r>
-        <w:rPr>
-          <w:rFonts w:ascii="DFKai-SB" w:eastAsia="DFKai-SB" w:hAnsi="DFKai-SB" w:cs="DFKai-SB"/>
-        </w:rPr>
-        <w:t>李玟俞</w:t>
-      </w:r>
-    </w:p>
-    <w:p>
-      <w:pPr>
-        <w:pStyle w:val="normal"/>
-        <w:ind w:firstLine="480"/>
-        <w:rPr>
-          <w:rFonts w:ascii="DFKai-SB" w:eastAsia="DFKai-SB" w:hAnsi="DFKai-SB" w:cs="DFKai-SB"/>
-        </w:rPr>
-      </w:pPr>
-      <w:r>
-        <w:rPr>
-          <w:rFonts w:ascii="DFKai-SB" w:eastAsia="DFKai-SB" w:hAnsi="DFKai-SB" w:cs="DFKai-SB"/>
-        </w:rPr>
-        <w:t>10844212</w:t>
-      </w:r>
-      <w:r>
-        <w:rPr>
-          <w:rFonts w:ascii="DFKai-SB" w:eastAsia="DFKai-SB" w:hAnsi="DFKai-SB" w:cs="DFKai-SB"/>
-        </w:rPr>
-        <w:t>陳紫宜</w:t>
-      </w:r>
-    </w:p>
-    <w:p>
-      <w:pPr>
-        <w:pStyle w:val="normal"/>
-        <w:ind w:firstLine="480"/>
-        <w:rPr>
-          <w:rFonts w:ascii="DFKai-SB" w:eastAsia="DFKai-SB" w:hAnsi="DFKai-SB" w:cs="DFKai-SB"/>
-        </w:rPr>
-      </w:pPr>
-      <w:r>
-        <w:rPr>
-          <w:rFonts w:ascii="DFKai-SB" w:eastAsia="DFKai-SB" w:hAnsi="DFKai-SB" w:cs="DFKai-SB"/>
-        </w:rPr>
-        <w:t>10844224</w:t>
-      </w:r>
-      <w:r>
-        <w:rPr>
-          <w:rFonts w:ascii="DFKai-SB" w:eastAsia="DFKai-SB" w:hAnsi="DFKai-SB" w:cs="DFKai-SB"/>
-        </w:rPr>
-        <w:t>徐如伶</w:t>
-      </w:r>
-    </w:p>
-    <w:p>
-      <w:pPr>
-        <w:pStyle w:val="normal"/>
-        <w:ind w:firstLine="480"/>
-        <w:rPr>
-          <w:rFonts w:ascii="DFKai-SB" w:eastAsia="DFKai-SB" w:hAnsi="DFKai-SB" w:cs="DFKai-SB"/>
-        </w:rPr>
-      </w:pPr>
-      <w:r>
-        <w:rPr>
-          <w:rFonts w:ascii="DFKai-SB" w:eastAsia="DFKai-SB" w:hAnsi="DFKai-SB" w:cs="DFKai-SB"/>
-        </w:rPr>
-        <w:t>10844233</w:t>
-      </w:r>
-      <w:r>
-        <w:rPr>
-          <w:rFonts w:ascii="DFKai-SB" w:eastAsia="DFKai-SB" w:hAnsi="DFKai-SB" w:cs="DFKai-SB"/>
-        </w:rPr>
-        <w:t>戴慈家</w:t>
-      </w:r>
-    </w:p>
-    <w:p>
-      <w:pPr>
-        <w:pStyle w:val="normal"/>
-        <w:rPr>
-          <w:rFonts w:ascii="DFKai-SB" w:eastAsia="DFKai-SB" w:hAnsi="DFKai-SB" w:cs="DFKai-SB"/>
-        </w:rPr>
-      </w:pPr>
-      <w:r>
-        <w:rPr>
-          <w:rFonts w:ascii="DFKai-SB" w:eastAsia="DFKai-SB" w:hAnsi="DFKai-SB" w:cs="DFKai-SB"/>
+          <w:rFonts w:ascii="標楷體" w:eastAsia="標楷體" w:hAnsi="標楷體" w:cs="DFKai-SB"/>
+        </w:rPr>
+      </w:pPr>
+      <w:r>
+        <w:rPr>
+          <w:rFonts w:ascii="標楷體" w:eastAsia="標楷體" w:hAnsi="標楷體" w:cs="DFKai-SB"/>
+        </w:rPr>
+        <w:t>10844206李玟俞</w:t>
+      </w:r>
+    </w:p>
+    <w:p>
+      <w:pPr>
+        <w:pStyle w:val="normal"/>
+        <w:ind w:firstLine="480"/>
+        <w:rPr>
+          <w:rFonts w:ascii="標楷體" w:eastAsia="標楷體" w:hAnsi="標楷體" w:cs="DFKai-SB"/>
+        </w:rPr>
+      </w:pPr>
+      <w:r>
+        <w:rPr>
+          <w:rFonts w:ascii="標楷體" w:eastAsia="標楷體" w:hAnsi="標楷體" w:cs="DFKai-SB"/>
+        </w:rPr>
+        <w:t>10844212陳紫宜</w:t>
+      </w:r>
+    </w:p>
+    <w:p>
+      <w:pPr>
+        <w:pStyle w:val="normal"/>
+        <w:ind w:firstLine="480"/>
+        <w:rPr>
+          <w:rFonts w:ascii="標楷體" w:eastAsia="標楷體" w:hAnsi="標楷體" w:cs="DFKai-SB"/>
+        </w:rPr>
+      </w:pPr>
+      <w:r>
+        <w:rPr>
+          <w:rFonts w:ascii="標楷體" w:eastAsia="標楷體" w:hAnsi="標楷體" w:cs="DFKai-SB"/>
+        </w:rPr>
+        <w:t>10844224徐如伶</w:t>
+      </w:r>
+    </w:p>
+    <w:p>
+      <w:pPr>
+        <w:pStyle w:val="normal"/>
+        <w:ind w:firstLine="480"/>
+        <w:rPr>
+          <w:rFonts w:ascii="標楷體" w:eastAsia="標楷體" w:hAnsi="標楷體" w:cs="DFKai-SB"/>
+        </w:rPr>
+      </w:pPr>
+      <w:r>
+        <w:rPr>
+          <w:rFonts w:ascii="標楷體" w:eastAsia="標楷體" w:hAnsi="標楷體" w:cs="DFKai-SB"/>
+        </w:rPr>
+        <w:t>10844233戴慈家</w:t>
+      </w:r>
+    </w:p>
+    <w:p>
+      <w:pPr>
+        <w:pStyle w:val="normal"/>
+        <w:rPr>
+          <w:rFonts w:ascii="標楷體" w:eastAsia="標楷體" w:hAnsi="標楷體" w:cs="DFKai-SB"/>
+        </w:rPr>
+      </w:pPr>
+      <w:r>
+        <w:rPr>
+          <w:rFonts w:ascii="標楷體" w:eastAsia="標楷體" w:hAnsi="標楷體" w:cs="DFKai-SB"/>
         </w:rPr>
         <w:t>工作分配：</w:t>
       </w:r>
@@ -134,12 +110,12 @@
         <w:pStyle w:val="normal"/>
         <w:ind w:firstLine="480"/>
         <w:rPr>
-          <w:rFonts w:ascii="DFKai-SB" w:eastAsia="DFKai-SB" w:hAnsi="DFKai-SB" w:cs="DFKai-SB"/>
-        </w:rPr>
-      </w:pPr>
-      <w:r>
-        <w:rPr>
-          <w:rFonts w:ascii="DFKai-SB" w:eastAsia="DFKai-SB" w:hAnsi="DFKai-SB" w:cs="DFKai-SB"/>
+          <w:rFonts w:ascii="標楷體" w:eastAsia="標楷體" w:hAnsi="標楷體" w:cs="DFKai-SB"/>
+        </w:rPr>
+      </w:pPr>
+      <w:r>
+        <w:rPr>
+          <w:rFonts w:ascii="標楷體" w:eastAsia="標楷體" w:hAnsi="標楷體" w:cs="DFKai-SB"/>
         </w:rPr>
         <w:t>首頁：戴慈家</w:t>
       </w:r>
@@ -149,12 +125,12 @@
         <w:pStyle w:val="normal"/>
         <w:ind w:firstLine="480"/>
         <w:rPr>
-          <w:rFonts w:ascii="DFKai-SB" w:eastAsia="DFKai-SB" w:hAnsi="DFKai-SB" w:cs="DFKai-SB"/>
-        </w:rPr>
-      </w:pPr>
-      <w:r>
-        <w:rPr>
-          <w:rFonts w:ascii="DFKai-SB" w:eastAsia="DFKai-SB" w:hAnsi="DFKai-SB" w:cs="DFKai-SB"/>
+          <w:rFonts w:ascii="標楷體" w:eastAsia="標楷體" w:hAnsi="標楷體" w:cs="DFKai-SB"/>
+        </w:rPr>
+      </w:pPr>
+      <w:r>
+        <w:rPr>
+          <w:rFonts w:ascii="標楷體" w:eastAsia="標楷體" w:hAnsi="標楷體" w:cs="DFKai-SB"/>
         </w:rPr>
         <w:t>所有宿舍：陳紫宜、李玟俞</w:t>
       </w:r>
@@ -164,12 +140,12 @@
         <w:pStyle w:val="normal"/>
         <w:ind w:firstLine="480"/>
         <w:rPr>
-          <w:rFonts w:ascii="DFKai-SB" w:eastAsia="DFKai-SB" w:hAnsi="DFKai-SB" w:cs="DFKai-SB"/>
-        </w:rPr>
-      </w:pPr>
-      <w:r>
-        <w:rPr>
-          <w:rFonts w:ascii="DFKai-SB" w:eastAsia="DFKai-SB" w:hAnsi="DFKai-SB" w:cs="DFKai-SB"/>
+          <w:rFonts w:ascii="標楷體" w:eastAsia="標楷體" w:hAnsi="標楷體" w:cs="DFKai-SB"/>
+        </w:rPr>
+      </w:pPr>
+      <w:r>
+        <w:rPr>
+          <w:rFonts w:ascii="標楷體" w:eastAsia="標楷體" w:hAnsi="標楷體" w:cs="DFKai-SB"/>
         </w:rPr>
         <w:t>關於我們：徐如伶</w:t>
       </w:r>
@@ -179,12 +155,12 @@
         <w:pStyle w:val="normal"/>
         <w:ind w:firstLine="480"/>
         <w:rPr>
-          <w:rFonts w:ascii="DFKai-SB" w:eastAsia="DFKai-SB" w:hAnsi="DFKai-SB" w:cs="DFKai-SB"/>
-        </w:rPr>
-      </w:pPr>
-      <w:r>
-        <w:rPr>
-          <w:rFonts w:ascii="DFKai-SB" w:eastAsia="DFKai-SB" w:hAnsi="DFKai-SB" w:cs="DFKai-SB"/>
+          <w:rFonts w:ascii="標楷體" w:eastAsia="標楷體" w:hAnsi="標楷體" w:cs="DFKai-SB"/>
+        </w:rPr>
+      </w:pPr>
+      <w:r>
+        <w:rPr>
+          <w:rFonts w:ascii="標楷體" w:eastAsia="標楷體" w:hAnsi="標楷體" w:cs="DFKai-SB"/>
         </w:rPr>
         <w:t>聯繫我們：徐如伶</w:t>
       </w:r>
@@ -194,12 +170,12 @@
         <w:pStyle w:val="normal"/>
         <w:ind w:firstLine="480"/>
         <w:rPr>
-          <w:rFonts w:ascii="DFKai-SB" w:eastAsia="DFKai-SB" w:hAnsi="DFKai-SB" w:cs="DFKai-SB"/>
-        </w:rPr>
-      </w:pPr>
-      <w:r>
-        <w:rPr>
-          <w:rFonts w:ascii="DFKai-SB" w:eastAsia="DFKai-SB" w:hAnsi="DFKai-SB" w:cs="DFKai-SB"/>
+          <w:rFonts w:ascii="標楷體" w:eastAsia="標楷體" w:hAnsi="標楷體" w:cs="DFKai-SB"/>
+        </w:rPr>
+      </w:pPr>
+      <w:r>
+        <w:rPr>
+          <w:rFonts w:ascii="標楷體" w:eastAsia="標楷體" w:hAnsi="標楷體" w:cs="DFKai-SB"/>
         </w:rPr>
         <w:t>開箱影片：戴慈家</w:t>
       </w:r>
@@ -209,12 +185,12 @@
         <w:pStyle w:val="normal"/>
         <w:ind w:firstLine="480"/>
         <w:rPr>
-          <w:rFonts w:ascii="DFKai-SB" w:eastAsia="DFKai-SB" w:hAnsi="DFKai-SB" w:cs="DFKai-SB"/>
-        </w:rPr>
-      </w:pPr>
-      <w:r>
-        <w:rPr>
-          <w:rFonts w:ascii="DFKai-SB" w:eastAsia="DFKai-SB" w:hAnsi="DFKai-SB" w:cs="DFKai-SB"/>
+          <w:rFonts w:ascii="標楷體" w:eastAsia="標楷體" w:hAnsi="標楷體" w:cs="DFKai-SB"/>
+        </w:rPr>
+      </w:pPr>
+      <w:r>
+        <w:rPr>
+          <w:rFonts w:ascii="標楷體" w:eastAsia="標楷體" w:hAnsi="標楷體" w:cs="DFKai-SB"/>
         </w:rPr>
         <w:t>頁首、頁尾、下拉式選單：戴慈家</w:t>
       </w:r>
@@ -224,12 +200,12 @@
         <w:pStyle w:val="normal"/>
         <w:ind w:firstLine="480"/>
         <w:rPr>
-          <w:rFonts w:ascii="DFKai-SB" w:eastAsia="DFKai-SB" w:hAnsi="DFKai-SB" w:cs="DFKai-SB"/>
-        </w:rPr>
-      </w:pPr>
-      <w:r>
-        <w:rPr>
-          <w:rFonts w:ascii="DFKai-SB" w:eastAsia="DFKai-SB" w:hAnsi="DFKai-SB" w:cs="DFKai-SB"/>
+          <w:rFonts w:ascii="標楷體" w:eastAsia="標楷體" w:hAnsi="標楷體" w:cs="DFKai-SB"/>
+        </w:rPr>
+      </w:pPr>
+      <w:r>
+        <w:rPr>
+          <w:rFonts w:ascii="標楷體" w:eastAsia="標楷體" w:hAnsi="標楷體" w:cs="DFKai-SB"/>
         </w:rPr>
         <w:t>影片剪輯：李玟俞</w:t>
       </w:r>
@@ -239,12 +215,12 @@
         <w:pStyle w:val="normal"/>
         <w:ind w:firstLine="480"/>
         <w:rPr>
-          <w:rFonts w:ascii="DFKai-SB" w:eastAsia="DFKai-SB" w:hAnsi="DFKai-SB" w:cs="DFKai-SB"/>
-        </w:rPr>
-      </w:pPr>
-      <w:r>
-        <w:rPr>
-          <w:rFonts w:ascii="DFKai-SB" w:eastAsia="DFKai-SB" w:hAnsi="DFKai-SB" w:cs="DFKai-SB"/>
+          <w:rFonts w:ascii="標楷體" w:eastAsia="標楷體" w:hAnsi="標楷體" w:cs="DFKai-SB"/>
+        </w:rPr>
+      </w:pPr>
+      <w:r>
+        <w:rPr>
+          <w:rFonts w:ascii="標楷體" w:eastAsia="標楷體" w:hAnsi="標楷體" w:cs="DFKai-SB"/>
         </w:rPr>
         <w:t>背景圖片繪製：陳紫宜</w:t>
       </w:r>
@@ -253,12 +229,12 @@
       <w:pPr>
         <w:pStyle w:val="normal"/>
         <w:rPr>
-          <w:rFonts w:ascii="DFKai-SB" w:eastAsia="DFKai-SB" w:hAnsi="DFKai-SB" w:cs="DFKai-SB"/>
-        </w:rPr>
-      </w:pPr>
-      <w:r>
-        <w:rPr>
-          <w:rFonts w:ascii="DFKai-SB" w:eastAsia="DFKai-SB" w:hAnsi="DFKai-SB" w:cs="DFKai-SB"/>
+          <w:rFonts w:ascii="標楷體" w:eastAsia="標楷體" w:hAnsi="標楷體" w:cs="DFKai-SB"/>
+        </w:rPr>
+      </w:pPr>
+      <w:r>
+        <w:rPr>
+          <w:rFonts w:ascii="標楷體" w:eastAsia="標楷體" w:hAnsi="標楷體" w:cs="DFKai-SB"/>
         </w:rPr>
         <w:t>進度規劃與安排：</w:t>
       </w:r>
@@ -275,23 +251,16 @@
         </w:pBdr>
         <w:ind w:left="480"/>
         <w:rPr>
-          <w:rFonts w:ascii="DFKai-SB" w:eastAsia="DFKai-SB" w:hAnsi="DFKai-SB" w:cs="DFKai-SB"/>
-          <w:color w:val="000000"/>
-        </w:rPr>
-      </w:pPr>
-      <w:r>
-        <w:rPr>
-          <w:rFonts w:ascii="DFKai-SB" w:eastAsia="DFKai-SB" w:hAnsi="DFKai-SB" w:cs="DFKai-SB"/>
-          <w:color w:val="000000"/>
-        </w:rPr>
-        <w:t xml:space="preserve">3/27 </w:t>
-      </w:r>
-      <w:r>
-        <w:rPr>
-          <w:rFonts w:ascii="DFKai-SB" w:eastAsia="DFKai-SB" w:hAnsi="DFKai-SB" w:cs="DFKai-SB"/>
-          <w:color w:val="000000"/>
-        </w:rPr>
-        <w:t>討論並確定好主題</w:t>
+          <w:rFonts w:ascii="標楷體" w:eastAsia="標楷體" w:hAnsi="標楷體" w:cs="DFKai-SB"/>
+          <w:color w:val="000000"/>
+        </w:rPr>
+      </w:pPr>
+      <w:r>
+        <w:rPr>
+          <w:rFonts w:ascii="標楷體" w:eastAsia="標楷體" w:hAnsi="標楷體" w:cs="DFKai-SB"/>
+          <w:color w:val="000000"/>
+        </w:rPr>
+        <w:t>3/27 討論並確定好主題</w:t>
       </w:r>
     </w:p>
     <w:p>
@@ -306,23 +275,16 @@
         </w:pBdr>
         <w:ind w:left="480"/>
         <w:rPr>
-          <w:rFonts w:ascii="DFKai-SB" w:eastAsia="DFKai-SB" w:hAnsi="DFKai-SB" w:cs="DFKai-SB"/>
-          <w:color w:val="000000"/>
-        </w:rPr>
-      </w:pPr>
-      <w:r>
-        <w:rPr>
-          <w:rFonts w:ascii="DFKai-SB" w:eastAsia="DFKai-SB" w:hAnsi="DFKai-SB" w:cs="DFKai-SB"/>
-          <w:color w:val="000000"/>
-        </w:rPr>
-        <w:t xml:space="preserve">3/28-3/30 </w:t>
-      </w:r>
-      <w:r>
-        <w:rPr>
-          <w:rFonts w:ascii="DFKai-SB" w:eastAsia="DFKai-SB" w:hAnsi="DFKai-SB" w:cs="DFKai-SB"/>
-          <w:color w:val="000000"/>
-        </w:rPr>
-        <w:t>蒐集網站所要使用的照片素材</w:t>
+          <w:rFonts w:ascii="標楷體" w:eastAsia="標楷體" w:hAnsi="標楷體" w:cs="DFKai-SB"/>
+          <w:color w:val="000000"/>
+        </w:rPr>
+      </w:pPr>
+      <w:r>
+        <w:rPr>
+          <w:rFonts w:ascii="標楷體" w:eastAsia="標楷體" w:hAnsi="標楷體" w:cs="DFKai-SB"/>
+          <w:color w:val="000000"/>
+        </w:rPr>
+        <w:t>3/28-3/30 蒐集網站所要使用的照片素材</w:t>
       </w:r>
     </w:p>
     <w:p>
@@ -337,23 +299,16 @@
         </w:pBdr>
         <w:ind w:left="480"/>
         <w:rPr>
-          <w:rFonts w:ascii="DFKai-SB" w:eastAsia="DFKai-SB" w:hAnsi="DFKai-SB" w:cs="DFKai-SB"/>
-          <w:color w:val="000000"/>
-        </w:rPr>
-      </w:pPr>
-      <w:r>
-        <w:rPr>
-          <w:rFonts w:ascii="DFKai-SB" w:eastAsia="DFKai-SB" w:hAnsi="DFKai-SB" w:cs="DFKai-SB"/>
-          <w:color w:val="000000"/>
-        </w:rPr>
-        <w:t xml:space="preserve">3/31 </w:t>
-      </w:r>
-      <w:r>
-        <w:rPr>
-          <w:rFonts w:ascii="DFKai-SB" w:eastAsia="DFKai-SB" w:hAnsi="DFKai-SB" w:cs="DFKai-SB"/>
-          <w:color w:val="000000"/>
-        </w:rPr>
-        <w:t>確定網頁大綱為何，開始製作網頁</w:t>
+          <w:rFonts w:ascii="標楷體" w:eastAsia="標楷體" w:hAnsi="標楷體" w:cs="DFKai-SB"/>
+          <w:color w:val="000000"/>
+        </w:rPr>
+      </w:pPr>
+      <w:r>
+        <w:rPr>
+          <w:rFonts w:ascii="標楷體" w:eastAsia="標楷體" w:hAnsi="標楷體" w:cs="DFKai-SB"/>
+          <w:color w:val="000000"/>
+        </w:rPr>
+        <w:t>3/31 確定網頁大綱為何，開始製作網頁</w:t>
       </w:r>
     </w:p>
     <w:p>
@@ -368,23 +323,16 @@
         </w:pBdr>
         <w:ind w:left="480"/>
         <w:rPr>
-          <w:rFonts w:ascii="DFKai-SB" w:eastAsia="DFKai-SB" w:hAnsi="DFKai-SB" w:cs="DFKai-SB"/>
-          <w:color w:val="000000"/>
-        </w:rPr>
-      </w:pPr>
-      <w:r>
-        <w:rPr>
-          <w:rFonts w:ascii="DFKai-SB" w:eastAsia="DFKai-SB" w:hAnsi="DFKai-SB" w:cs="DFKai-SB"/>
-          <w:color w:val="000000"/>
-        </w:rPr>
-        <w:t xml:space="preserve">4/1-4/6 </w:t>
-      </w:r>
-      <w:r>
-        <w:rPr>
-          <w:rFonts w:ascii="DFKai-SB" w:eastAsia="DFKai-SB" w:hAnsi="DFKai-SB" w:cs="DFKai-SB"/>
-          <w:color w:val="000000"/>
-        </w:rPr>
-        <w:t>製作網頁</w:t>
+          <w:rFonts w:ascii="標楷體" w:eastAsia="標楷體" w:hAnsi="標楷體" w:cs="DFKai-SB"/>
+          <w:color w:val="000000"/>
+        </w:rPr>
+      </w:pPr>
+      <w:r>
+        <w:rPr>
+          <w:rFonts w:ascii="標楷體" w:eastAsia="標楷體" w:hAnsi="標楷體" w:cs="DFKai-SB"/>
+          <w:color w:val="000000"/>
+        </w:rPr>
+        <w:t>4/1-4/6 製作網頁</w:t>
       </w:r>
     </w:p>
     <w:p>
@@ -399,23 +347,16 @@
         </w:pBdr>
         <w:ind w:left="480"/>
         <w:rPr>
-          <w:rFonts w:ascii="DFKai-SB" w:eastAsia="DFKai-SB" w:hAnsi="DFKai-SB" w:cs="DFKai-SB"/>
-          <w:color w:val="000000"/>
-        </w:rPr>
-      </w:pPr>
-      <w:r>
-        <w:rPr>
-          <w:rFonts w:ascii="DFKai-SB" w:eastAsia="DFKai-SB" w:hAnsi="DFKai-SB" w:cs="DFKai-SB"/>
-          <w:color w:val="000000"/>
-        </w:rPr>
-        <w:t xml:space="preserve">4/7 </w:t>
-      </w:r>
-      <w:r>
-        <w:rPr>
-          <w:rFonts w:ascii="DFKai-SB" w:eastAsia="DFKai-SB" w:hAnsi="DFKai-SB" w:cs="DFKai-SB"/>
-          <w:color w:val="000000"/>
-        </w:rPr>
-        <w:t>拍攝開箱影片，交給玟俞剪片</w:t>
+          <w:rFonts w:ascii="標楷體" w:eastAsia="標楷體" w:hAnsi="標楷體" w:cs="DFKai-SB"/>
+          <w:color w:val="000000"/>
+        </w:rPr>
+      </w:pPr>
+      <w:r>
+        <w:rPr>
+          <w:rFonts w:ascii="標楷體" w:eastAsia="標楷體" w:hAnsi="標楷體" w:cs="DFKai-SB"/>
+          <w:color w:val="000000"/>
+        </w:rPr>
+        <w:t>4/7 拍攝開箱影片，交給玟俞剪片</w:t>
       </w:r>
     </w:p>
     <w:p>
@@ -430,23 +371,16 @@
         </w:pBdr>
         <w:ind w:left="480"/>
         <w:rPr>
-          <w:rFonts w:ascii="DFKai-SB" w:eastAsia="DFKai-SB" w:hAnsi="DFKai-SB" w:cs="DFKai-SB"/>
-          <w:color w:val="000000"/>
-        </w:rPr>
-      </w:pPr>
-      <w:r>
-        <w:rPr>
-          <w:rFonts w:ascii="DFKai-SB" w:eastAsia="DFKai-SB" w:hAnsi="DFKai-SB" w:cs="DFKai-SB"/>
-          <w:color w:val="000000"/>
-        </w:rPr>
-        <w:t xml:space="preserve">4/8-4/11 </w:t>
-      </w:r>
-      <w:r>
-        <w:rPr>
-          <w:rFonts w:ascii="DFKai-SB" w:eastAsia="DFKai-SB" w:hAnsi="DFKai-SB" w:cs="DFKai-SB"/>
-          <w:color w:val="000000"/>
-        </w:rPr>
-        <w:t>完成全部網頁</w:t>
+          <w:rFonts w:ascii="標楷體" w:eastAsia="標楷體" w:hAnsi="標楷體" w:cs="DFKai-SB"/>
+          <w:color w:val="000000"/>
+        </w:rPr>
+      </w:pPr>
+      <w:r>
+        <w:rPr>
+          <w:rFonts w:ascii="標楷體" w:eastAsia="標楷體" w:hAnsi="標楷體" w:cs="DFKai-SB"/>
+          <w:color w:val="000000"/>
+        </w:rPr>
+        <w:t>4/8-4/11 完成全部網頁</w:t>
       </w:r>
     </w:p>
     <w:p>
@@ -461,23 +395,16 @@
         </w:pBdr>
         <w:ind w:left="480"/>
         <w:rPr>
-          <w:rFonts w:ascii="DFKai-SB" w:eastAsia="DFKai-SB" w:hAnsi="DFKai-SB" w:cs="DFKai-SB"/>
-          <w:color w:val="000000"/>
-        </w:rPr>
-      </w:pPr>
-      <w:r>
-        <w:rPr>
-          <w:rFonts w:ascii="DFKai-SB" w:eastAsia="DFKai-SB" w:hAnsi="DFKai-SB" w:cs="DFKai-SB"/>
-          <w:color w:val="000000"/>
-        </w:rPr>
-        <w:t xml:space="preserve">4/12-14 </w:t>
-      </w:r>
-      <w:r>
-        <w:rPr>
-          <w:rFonts w:ascii="DFKai-SB" w:eastAsia="DFKai-SB" w:hAnsi="DFKai-SB" w:cs="DFKai-SB"/>
-          <w:color w:val="000000"/>
-        </w:rPr>
-        <w:t>進行最後階段，修改部分小問題、完成書面報告</w:t>
+          <w:rFonts w:ascii="標楷體" w:eastAsia="標楷體" w:hAnsi="標楷體" w:cs="DFKai-SB"/>
+          <w:color w:val="000000"/>
+        </w:rPr>
+      </w:pPr>
+      <w:r>
+        <w:rPr>
+          <w:rFonts w:ascii="標楷體" w:eastAsia="標楷體" w:hAnsi="標楷體" w:cs="DFKai-SB"/>
+          <w:color w:val="000000"/>
+        </w:rPr>
+        <w:t>4/12-14 進行最後階段，修改部分小問題、完成書面報告</w:t>
       </w:r>
     </w:p>
     <w:p>
@@ -485,10 +412,13 @@
         <w:pStyle w:val="normal"/>
         <w:widowControl/>
         <w:rPr>
-          <w:rFonts w:ascii="DFKai-SB" w:eastAsia="DFKai-SB" w:hAnsi="DFKai-SB" w:cs="DFKai-SB"/>
-        </w:rPr>
-      </w:pPr>
-      <w:r>
+          <w:rFonts w:ascii="標楷體" w:eastAsia="標楷體" w:hAnsi="標楷體" w:cs="DFKai-SB"/>
+        </w:rPr>
+      </w:pPr>
+      <w:r>
+        <w:rPr>
+          <w:rFonts w:ascii="標楷體" w:eastAsia="標楷體" w:hAnsi="標楷體"/>
+        </w:rPr>
         <w:br w:type="page"/>
       </w:r>
     </w:p>
@@ -496,12 +426,12 @@
       <w:pPr>
         <w:pStyle w:val="normal"/>
         <w:rPr>
-          <w:rFonts w:ascii="DFKai-SB" w:eastAsia="DFKai-SB" w:hAnsi="DFKai-SB" w:cs="DFKai-SB"/>
-        </w:rPr>
-      </w:pPr>
-      <w:r>
-        <w:rPr>
-          <w:rFonts w:ascii="DFKai-SB" w:eastAsia="DFKai-SB" w:hAnsi="DFKai-SB" w:cs="DFKai-SB"/>
+          <w:rFonts w:ascii="標楷體" w:eastAsia="標楷體" w:hAnsi="標楷體" w:cs="DFKai-SB"/>
+        </w:rPr>
+      </w:pPr>
+      <w:r>
+        <w:rPr>
+          <w:rFonts w:ascii="標楷體" w:eastAsia="標楷體" w:hAnsi="標楷體" w:cs="DFKai-SB"/>
         </w:rPr>
         <w:lastRenderedPageBreak/>
         <w:t>網站架構圖：</w:t>
@@ -511,11 +441,12 @@
       <w:pPr>
         <w:pStyle w:val="normal"/>
         <w:rPr>
-          <w:rFonts w:ascii="DFKai-SB" w:eastAsia="DFKai-SB" w:hAnsi="DFKai-SB" w:cs="DFKai-SB"/>
-        </w:rPr>
-      </w:pPr>
-      <w:r>
-        <w:rPr>
+          <w:rFonts w:ascii="標楷體" w:eastAsia="標楷體" w:hAnsi="標楷體" w:cs="DFKai-SB"/>
+        </w:rPr>
+      </w:pPr>
+      <w:r>
+        <w:rPr>
+          <w:rFonts w:ascii="標楷體" w:eastAsia="標楷體" w:hAnsi="標楷體"/>
           <w:noProof/>
         </w:rPr>
         <w:drawing>
@@ -559,12 +490,12 @@
       <w:pPr>
         <w:pStyle w:val="normal"/>
         <w:rPr>
-          <w:rFonts w:ascii="DFKai-SB" w:eastAsia="DFKai-SB" w:hAnsi="DFKai-SB" w:cs="DFKai-SB"/>
-        </w:rPr>
-      </w:pPr>
-      <w:r>
-        <w:rPr>
-          <w:rFonts w:ascii="DFKai-SB" w:eastAsia="DFKai-SB" w:hAnsi="DFKai-SB" w:cs="DFKai-SB"/>
+          <w:rFonts w:ascii="標楷體" w:eastAsia="標楷體" w:hAnsi="標楷體" w:cs="DFKai-SB"/>
+        </w:rPr>
+      </w:pPr>
+      <w:r>
+        <w:rPr>
+          <w:rFonts w:ascii="標楷體" w:eastAsia="標楷體" w:hAnsi="標楷體" w:cs="DFKai-SB"/>
           <w:noProof/>
         </w:rPr>
         <w:drawing>
@@ -608,12 +539,12 @@
       <w:pPr>
         <w:pStyle w:val="normal"/>
         <w:rPr>
-          <w:rFonts w:ascii="DFKai-SB" w:eastAsia="DFKai-SB" w:hAnsi="DFKai-SB" w:cs="DFKai-SB"/>
-        </w:rPr>
-      </w:pPr>
-      <w:r>
-        <w:rPr>
-          <w:rFonts w:ascii="DFKai-SB" w:eastAsia="DFKai-SB" w:hAnsi="DFKai-SB" w:cs="DFKai-SB"/>
+          <w:rFonts w:ascii="標楷體" w:eastAsia="標楷體" w:hAnsi="標楷體" w:cs="DFKai-SB"/>
+        </w:rPr>
+      </w:pPr>
+      <w:r>
+        <w:rPr>
+          <w:rFonts w:ascii="標楷體" w:eastAsia="標楷體" w:hAnsi="標楷體" w:cs="DFKai-SB"/>
         </w:rPr>
         <w:t>五個宿舍的排版方式皆相同</w:t>
       </w:r>
@@ -622,12 +553,12 @@
       <w:pPr>
         <w:pStyle w:val="normal"/>
         <w:rPr>
-          <w:rFonts w:ascii="DFKai-SB" w:eastAsia="DFKai-SB" w:hAnsi="DFKai-SB" w:cs="DFKai-SB"/>
-        </w:rPr>
-      </w:pPr>
-      <w:r>
-        <w:rPr>
-          <w:rFonts w:ascii="DFKai-SB" w:eastAsia="DFKai-SB" w:hAnsi="DFKai-SB" w:cs="DFKai-SB"/>
+          <w:rFonts w:ascii="標楷體" w:eastAsia="標楷體" w:hAnsi="標楷體" w:cs="DFKai-SB"/>
+        </w:rPr>
+      </w:pPr>
+      <w:r>
+        <w:rPr>
+          <w:rFonts w:ascii="標楷體" w:eastAsia="標楷體" w:hAnsi="標楷體" w:cs="DFKai-SB"/>
           <w:noProof/>
         </w:rPr>
         <w:lastRenderedPageBreak/>
@@ -672,12 +603,12 @@
       <w:pPr>
         <w:pStyle w:val="normal"/>
         <w:rPr>
-          <w:rFonts w:ascii="DFKai-SB" w:eastAsia="DFKai-SB" w:hAnsi="DFKai-SB" w:cs="DFKai-SB"/>
-        </w:rPr>
-      </w:pPr>
-      <w:r>
-        <w:rPr>
-          <w:rFonts w:ascii="DFKai-SB" w:eastAsia="DFKai-SB" w:hAnsi="DFKai-SB" w:cs="DFKai-SB"/>
+          <w:rFonts w:ascii="標楷體" w:eastAsia="標楷體" w:hAnsi="標楷體" w:cs="DFKai-SB"/>
+        </w:rPr>
+      </w:pPr>
+      <w:r>
+        <w:rPr>
+          <w:rFonts w:ascii="標楷體" w:eastAsia="標楷體" w:hAnsi="標楷體" w:cs="DFKai-SB"/>
           <w:noProof/>
         </w:rPr>
         <w:drawing>
@@ -721,12 +652,12 @@
       <w:pPr>
         <w:pStyle w:val="normal"/>
         <w:rPr>
-          <w:rFonts w:ascii="DFKai-SB" w:eastAsia="DFKai-SB" w:hAnsi="DFKai-SB" w:cs="DFKai-SB"/>
-        </w:rPr>
-      </w:pPr>
-      <w:r>
-        <w:rPr>
-          <w:rFonts w:ascii="DFKai-SB" w:eastAsia="DFKai-SB" w:hAnsi="DFKai-SB" w:cs="DFKai-SB"/>
+          <w:rFonts w:ascii="標楷體" w:eastAsia="標楷體" w:hAnsi="標楷體" w:cs="DFKai-SB"/>
+        </w:rPr>
+      </w:pPr>
+      <w:r>
+        <w:rPr>
+          <w:rFonts w:ascii="標楷體" w:eastAsia="標楷體" w:hAnsi="標楷體" w:cs="DFKai-SB"/>
         </w:rPr>
         <w:t>後期新增：開箱影片頁面</w:t>
       </w:r>
@@ -735,12 +666,12 @@
       <w:pPr>
         <w:pStyle w:val="normal"/>
         <w:rPr>
-          <w:rFonts w:ascii="DFKai-SB" w:eastAsia="DFKai-SB" w:hAnsi="DFKai-SB" w:cs="DFKai-SB"/>
-        </w:rPr>
-      </w:pPr>
-      <w:r>
-        <w:rPr>
-          <w:rFonts w:ascii="DFKai-SB" w:eastAsia="DFKai-SB" w:hAnsi="DFKai-SB" w:cs="DFKai-SB"/>
+          <w:rFonts w:ascii="標楷體" w:eastAsia="標楷體" w:hAnsi="標楷體" w:cs="DFKai-SB"/>
+        </w:rPr>
+      </w:pPr>
+      <w:r>
+        <w:rPr>
+          <w:rFonts w:ascii="標楷體" w:eastAsia="標楷體" w:hAnsi="標楷體" w:cs="DFKai-SB"/>
           <w:noProof/>
         </w:rPr>
         <w:lastRenderedPageBreak/>
@@ -793,13 +724,13 @@
         </w:pBdr>
         <w:ind w:left="480"/>
         <w:rPr>
-          <w:rFonts w:ascii="DFKai-SB" w:eastAsia="DFKai-SB" w:hAnsi="DFKai-SB" w:cs="DFKai-SB"/>
-          <w:color w:val="000000"/>
-        </w:rPr>
-      </w:pPr>
-      <w:r>
-        <w:rPr>
-          <w:rFonts w:ascii="DFKai-SB" w:eastAsia="DFKai-SB" w:hAnsi="DFKai-SB" w:cs="DFKai-SB"/>
+          <w:rFonts w:ascii="標楷體" w:eastAsia="標楷體" w:hAnsi="標楷體" w:cs="DFKai-SB"/>
+          <w:color w:val="000000"/>
+        </w:rPr>
+      </w:pPr>
+      <w:r>
+        <w:rPr>
+          <w:rFonts w:ascii="標楷體" w:eastAsia="標楷體" w:hAnsi="標楷體" w:cs="DFKai-SB"/>
           <w:noProof/>
           <w:color w:val="000000"/>
         </w:rPr>
@@ -845,12 +776,12 @@
       <w:pPr>
         <w:pStyle w:val="normal"/>
         <w:rPr>
-          <w:rFonts w:ascii="DFKai-SB" w:eastAsia="DFKai-SB" w:hAnsi="DFKai-SB" w:cs="DFKai-SB"/>
-        </w:rPr>
-      </w:pPr>
-      <w:r>
-        <w:rPr>
-          <w:rFonts w:ascii="DFKai-SB" w:eastAsia="DFKai-SB" w:hAnsi="DFKai-SB" w:cs="DFKai-SB"/>
+          <w:rFonts w:ascii="標楷體" w:eastAsia="標楷體" w:hAnsi="標楷體" w:cs="DFKai-SB"/>
+        </w:rPr>
+      </w:pPr>
+      <w:r>
+        <w:rPr>
+          <w:rFonts w:ascii="標楷體" w:eastAsia="標楷體" w:hAnsi="標楷體" w:cs="DFKai-SB"/>
         </w:rPr>
         <w:t>影片的故事腳本：</w:t>
       </w:r>
@@ -860,91 +791,49 @@
         <w:pStyle w:val="normal"/>
         <w:ind w:firstLine="480"/>
         <w:rPr>
-          <w:rFonts w:ascii="DFKai-SB" w:eastAsia="DFKai-SB" w:hAnsi="DFKai-SB" w:cs="DFKai-SB"/>
-        </w:rPr>
-      </w:pPr>
-      <w:r>
-        <w:rPr>
-          <w:rFonts w:ascii="DFKai-SB" w:eastAsia="DFKai-SB" w:hAnsi="DFKai-SB" w:cs="DFKai-SB"/>
-        </w:rPr>
-        <w:t>因為我們這次的主題是要推廣中原大學的宿舍，影片時長也有</w:t>
-      </w:r>
-      <w:r>
-        <w:rPr>
-          <w:rFonts w:ascii="DFKai-SB" w:eastAsia="DFKai-SB" w:hAnsi="DFKai-SB" w:cs="DFKai-SB"/>
-        </w:rPr>
-        <w:t>2</w:t>
-      </w:r>
-      <w:r>
-        <w:rPr>
-          <w:rFonts w:ascii="DFKai-SB" w:eastAsia="DFKai-SB" w:hAnsi="DFKai-SB" w:cs="DFKai-SB"/>
-        </w:rPr>
-        <w:t>分鐘的限制，與組員們經過一番討論後，由於信實宿舍算是比較新建的，組員也對此宿舍較為熟悉，故最後以信實宿舍作為影片拍攝的重點。</w:t>
-      </w:r>
-    </w:p>
-    <w:p>
-      <w:pPr>
-        <w:pStyle w:val="normal"/>
-        <w:ind w:firstLine="480"/>
-        <w:rPr>
-          <w:rFonts w:ascii="DFKai-SB" w:eastAsia="DFKai-SB" w:hAnsi="DFKai-SB" w:cs="DFKai-SB"/>
-        </w:rPr>
-      </w:pPr>
-      <w:r>
-        <w:rPr>
-          <w:rFonts w:ascii="DFKai-SB" w:eastAsia="DFKai-SB" w:hAnsi="DFKai-SB" w:cs="DFKai-SB"/>
-        </w:rPr>
-        <w:t>因為最近非常流行某某</w:t>
-      </w:r>
-      <w:r>
-        <w:rPr>
-          <w:rFonts w:ascii="DFKai-SB" w:eastAsia="DFKai-SB" w:hAnsi="DFKai-SB" w:cs="DFKai-SB"/>
-        </w:rPr>
-        <w:t>”</w:t>
-      </w:r>
-      <w:r>
-        <w:rPr>
-          <w:rFonts w:ascii="DFKai-SB" w:eastAsia="DFKai-SB" w:hAnsi="DFKai-SB" w:cs="DFKai-SB"/>
-        </w:rPr>
-        <w:t>特派員</w:t>
-      </w:r>
-      <w:r>
-        <w:rPr>
-          <w:rFonts w:ascii="DFKai-SB" w:eastAsia="DFKai-SB" w:hAnsi="DFKai-SB" w:cs="DFKai-SB"/>
-        </w:rPr>
-        <w:t>”</w:t>
-      </w:r>
-      <w:r>
-        <w:rPr>
-          <w:rFonts w:ascii="DFKai-SB" w:eastAsia="DFKai-SB" w:hAnsi="DFKai-SB" w:cs="DFKai-SB"/>
-        </w:rPr>
-        <w:t>主題系列的影片，影片內也會有街訪的橋段，我們甚至還融合了一點開箱影片的元素，目的就是希望以近期流行的影片模式來吸引大家的注意。影片的開頭就是我們的信實宿舍特派員，快速地介紹了一下信實宿舍就帶著鏡頭進入內部參觀，進入宿舍內部首先會先看到學生信箱，再來是公共設施如微波爐、電鍋、冰箱等，接下來就進到了女生宿舍，宿舍內有賣零食及飲料的販賣機，對於容易肚子餓的學生非常方便，也有沙發區</w:t>
-      </w:r>
-      <w:r>
-        <w:rPr>
-          <w:rFonts w:ascii="DFKai-SB" w:eastAsia="DFKai-SB" w:hAnsi="DFKai-SB" w:cs="DFKai-SB"/>
+          <w:rFonts w:ascii="標楷體" w:eastAsia="標楷體" w:hAnsi="標楷體" w:cs="DFKai-SB"/>
+        </w:rPr>
+      </w:pPr>
+      <w:r>
+        <w:rPr>
+          <w:rFonts w:ascii="標楷體" w:eastAsia="標楷體" w:hAnsi="標楷體" w:cs="DFKai-SB"/>
+        </w:rPr>
+        <w:t>因為我們這次的主題是要推廣中原大學的宿舍，影片時長也有2分鐘的限制，與組員們經過一番討論後，由於信實宿舍算是比較新建的，組員也對此宿舍較為熟悉，故最後以信實宿舍作為影片拍攝的重點。</w:t>
+      </w:r>
+    </w:p>
+    <w:p>
+      <w:pPr>
+        <w:pStyle w:val="normal"/>
+        <w:ind w:firstLine="480"/>
+        <w:rPr>
+          <w:rFonts w:ascii="標楷體" w:eastAsia="標楷體" w:hAnsi="標楷體" w:cs="DFKai-SB"/>
+        </w:rPr>
+      </w:pPr>
+      <w:r>
+        <w:rPr>
+          <w:rFonts w:ascii="標楷體" w:eastAsia="標楷體" w:hAnsi="標楷體" w:cs="DFKai-SB"/>
+        </w:rPr>
+        <w:t>因為最近非常流行某某”特派員”主題系列的影片，影片內也會有街訪的橋段，我們甚至還融合了一點開箱影片的元素，目的就是希望以近期流行的影片模式來吸引大家的注意。影片的開頭就是我們的信實宿舍特派員，快速地介紹了一下信實宿舍就帶著鏡頭進入內部參觀，進入宿舍內部首先會先看到學生信箱，再來是公共設施如微波爐、電鍋、冰箱等，接下來就進到了女生宿舍，宿舍內有賣零食及飲料的販賣機，對於容易肚子餓的學生非常方便，也有沙發</w:t>
+      </w:r>
+      <w:r>
+        <w:rPr>
+          <w:rFonts w:ascii="標楷體" w:eastAsia="標楷體" w:hAnsi="標楷體" w:cs="DFKai-SB"/>
         </w:rPr>
         <w:lastRenderedPageBreak/>
-        <w:t>讓同學們可以在房間外也能坐著講電話等，接著畫面帶到宿舍的房間內部，房間的內部非常寬敞設備也很新，進到廁所的</w:t>
-      </w:r>
-      <w:r>
-        <w:rPr>
-          <w:rFonts w:ascii="DFKai-SB" w:eastAsia="DFKai-SB" w:hAnsi="DFKai-SB" w:cs="DFKai-SB"/>
-        </w:rPr>
-        <w:t>部分，也有介紹房間內的洗手台、半身鏡、乾溼分離的廁所及浴室。最後的畫面來到了宿舍內部的小交誼廳，特派員要訪問一位同學對於信實宿舍的看法，空間夠不夠大？同學回答夠大，可以放很多東西，再來問如果一到五分會給宿舍幾分？同學開心地回答：我給五分！最後以特派員及同學的道別作為影片的結尾。</w:t>
-      </w:r>
-    </w:p>
-    <w:p>
-      <w:pPr>
-        <w:pStyle w:val="normal"/>
-        <w:ind w:firstLine="480"/>
-        <w:rPr>
-          <w:rFonts w:ascii="DFKai-SB" w:eastAsia="DFKai-SB" w:hAnsi="DFKai-SB" w:cs="DFKai-SB"/>
-        </w:rPr>
-      </w:pPr>
-      <w:r>
-        <w:rPr>
-          <w:rFonts w:ascii="DFKai-SB" w:eastAsia="DFKai-SB" w:hAnsi="DFKai-SB" w:cs="DFKai-SB"/>
+        <w:t>區讓同學們可以在房間外也能坐著講電話等，接著畫面帶到宿舍的房間內部，房間的內部非常寬敞設備也很新，進到廁所的部分，也有介紹房間內的洗手台、半身鏡、乾溼分離的廁所及浴室。最後的畫面來到了宿舍內部的小交誼廳，特派員要訪問一位同學對於信實宿舍的看法，空間夠不夠大？同學回答夠大，可以放很多東西，再來問如果一到五分會給宿舍幾分？同學開心地回答：我給五分！最後以特派員及同學的道別作為影片的結尾。</w:t>
+      </w:r>
+    </w:p>
+    <w:p>
+      <w:pPr>
+        <w:pStyle w:val="normal"/>
+        <w:ind w:firstLine="480"/>
+        <w:rPr>
+          <w:rFonts w:ascii="標楷體" w:eastAsia="標楷體" w:hAnsi="標楷體" w:cs="DFKai-SB"/>
+        </w:rPr>
+      </w:pPr>
+      <w:r>
+        <w:rPr>
+          <w:rFonts w:ascii="標楷體" w:eastAsia="標楷體" w:hAnsi="標楷體" w:cs="DFKai-SB"/>
         </w:rPr>
         <w:t>我們選擇以錄製介紹片而非演戲的拍攝方式是為了要讓觀賞影片的人能真的有一對一、被主持人帶著介紹宿舍的感覺，我們認為那種身歷其境、活潑生動的表現方式會比起組員內部演戲來的更有效率讓大家了解信實宿舍，進而願意住宿舍。</w:t>
       </w:r>
@@ -953,12 +842,12 @@
       <w:pPr>
         <w:pStyle w:val="normal"/>
         <w:rPr>
-          <w:rFonts w:ascii="DFKai-SB" w:eastAsia="DFKai-SB" w:hAnsi="DFKai-SB" w:cs="DFKai-SB"/>
-        </w:rPr>
-      </w:pPr>
-      <w:r>
-        <w:rPr>
-          <w:rFonts w:ascii="DFKai-SB" w:eastAsia="DFKai-SB" w:hAnsi="DFKai-SB" w:cs="DFKai-SB"/>
+          <w:rFonts w:ascii="標楷體" w:eastAsia="標楷體" w:hAnsi="標楷體" w:cs="DFKai-SB"/>
+        </w:rPr>
+      </w:pPr>
+      <w:r>
+        <w:rPr>
+          <w:rFonts w:ascii="標楷體" w:eastAsia="標楷體" w:hAnsi="標楷體" w:cs="DFKai-SB"/>
         </w:rPr>
         <w:t>網頁技術：</w:t>
       </w:r>
@@ -968,630 +857,402 @@
         <w:pStyle w:val="normal"/>
         <w:ind w:firstLine="480"/>
         <w:rPr>
-          <w:rFonts w:ascii="DFKai-SB" w:eastAsia="DFKai-SB" w:hAnsi="DFKai-SB" w:cs="DFKai-SB"/>
-        </w:rPr>
-      </w:pPr>
-      <w:r>
-        <w:rPr>
-          <w:rFonts w:ascii="DFKai-SB" w:eastAsia="DFKai-SB" w:hAnsi="DFKai-SB" w:cs="DFKai-SB"/>
-        </w:rPr>
-        <w:t>HTML</w:t>
-      </w:r>
-      <w:r>
-        <w:rPr>
-          <w:rFonts w:ascii="DFKai-SB" w:eastAsia="DFKai-SB" w:hAnsi="DFKai-SB" w:cs="DFKai-SB"/>
-        </w:rPr>
-        <w:t>5</w:t>
-      </w:r>
-      <w:r>
-        <w:rPr>
-          <w:rFonts w:ascii="DFKai-SB" w:eastAsia="DFKai-SB" w:hAnsi="DFKai-SB" w:cs="DFKai-SB"/>
-        </w:rPr>
-        <w:t>：</w:t>
-      </w:r>
-    </w:p>
-    <w:p>
-      <w:pPr>
-        <w:pStyle w:val="normal"/>
-        <w:rPr>
-          <w:rFonts w:ascii="DFKai-SB" w:eastAsia="DFKai-SB" w:hAnsi="DFKai-SB" w:cs="DFKai-SB"/>
-        </w:rPr>
-      </w:pPr>
-      <w:r>
-        <w:rPr>
-          <w:rFonts w:ascii="DFKai-SB" w:eastAsia="DFKai-SB" w:hAnsi="DFKai-SB" w:cs="DFKai-SB"/>
+          <w:rFonts w:ascii="標楷體" w:eastAsia="標楷體" w:hAnsi="標楷體" w:cs="DFKai-SB"/>
+        </w:rPr>
+      </w:pPr>
+      <w:r>
+        <w:rPr>
+          <w:rFonts w:ascii="標楷體" w:eastAsia="標楷體" w:hAnsi="標楷體" w:cs="DFKai-SB"/>
+        </w:rPr>
+        <w:t>HTML5：</w:t>
+      </w:r>
+    </w:p>
+    <w:p>
+      <w:pPr>
+        <w:pStyle w:val="normal"/>
+        <w:rPr>
+          <w:rFonts w:ascii="標楷體" w:eastAsia="標楷體" w:hAnsi="標楷體" w:cs="DFKai-SB"/>
+        </w:rPr>
+      </w:pPr>
+      <w:r>
+        <w:rPr>
+          <w:rFonts w:ascii="標楷體" w:eastAsia="標楷體" w:hAnsi="標楷體" w:cs="DFKai-SB"/>
         </w:rPr>
         <w:tab/>
-        <w:t>&lt;link&gt;:</w:t>
-      </w:r>
-      <w:r>
-        <w:rPr>
-          <w:rFonts w:ascii="DFKai-SB" w:eastAsia="DFKai-SB" w:hAnsi="DFKai-SB" w:cs="DFKai-SB"/>
-        </w:rPr>
-        <w:t>設定網頁內需要導入的外部資源</w:t>
-      </w:r>
-    </w:p>
-    <w:p>
-      <w:pPr>
-        <w:pStyle w:val="normal"/>
-        <w:rPr>
-          <w:rFonts w:ascii="DFKai-SB" w:eastAsia="DFKai-SB" w:hAnsi="DFKai-SB" w:cs="DFKai-SB"/>
-        </w:rPr>
-      </w:pPr>
-      <w:r>
-        <w:rPr>
-          <w:rFonts w:ascii="DFKai-SB" w:eastAsia="DFKai-SB" w:hAnsi="DFKai-SB" w:cs="DFKai-SB"/>
-        </w:rPr>
-        <w:t xml:space="preserve">      &lt;title&gt;:</w:t>
-      </w:r>
-      <w:r>
-        <w:rPr>
-          <w:rFonts w:ascii="DFKai-SB" w:eastAsia="DFKai-SB" w:hAnsi="DFKai-SB" w:cs="DFKai-SB"/>
-        </w:rPr>
-        <w:t>網頁的顯示名稱</w:t>
-      </w:r>
-    </w:p>
-    <w:p>
-      <w:pPr>
-        <w:pStyle w:val="normal"/>
-        <w:rPr>
-          <w:rFonts w:ascii="DFKai-SB" w:eastAsia="DFKai-SB" w:hAnsi="DFKai-SB" w:cs="DFKai-SB"/>
-        </w:rPr>
-      </w:pPr>
-      <w:r>
-        <w:rPr>
-          <w:rFonts w:ascii="DFKai-SB" w:eastAsia="DFKai-SB" w:hAnsi="DFKai-SB" w:cs="DFKai-SB"/>
+        <w:t>&lt;link&gt;:設定網頁內需要導入的外部資源</w:t>
+      </w:r>
+    </w:p>
+    <w:p>
+      <w:pPr>
+        <w:pStyle w:val="normal"/>
+        <w:rPr>
+          <w:rFonts w:ascii="標楷體" w:eastAsia="標楷體" w:hAnsi="標楷體" w:cs="DFKai-SB"/>
+        </w:rPr>
+      </w:pPr>
+      <w:r>
+        <w:rPr>
+          <w:rFonts w:ascii="標楷體" w:eastAsia="標楷體" w:hAnsi="標楷體" w:cs="DFKai-SB"/>
+        </w:rPr>
+        <w:t xml:space="preserve">      &lt;title&gt;:網頁的顯示名稱</w:t>
+      </w:r>
+    </w:p>
+    <w:p>
+      <w:pPr>
+        <w:pStyle w:val="normal"/>
+        <w:rPr>
+          <w:rFonts w:ascii="標楷體" w:eastAsia="標楷體" w:hAnsi="標楷體" w:cs="DFKai-SB"/>
+        </w:rPr>
+      </w:pPr>
+      <w:r>
+        <w:rPr>
+          <w:rFonts w:ascii="標楷體" w:eastAsia="標楷體" w:hAnsi="標楷體" w:cs="DFKai-SB"/>
         </w:rPr>
         <w:tab/>
-        <w:t>&lt;div&gt;:</w:t>
-      </w:r>
-      <w:r>
-        <w:rPr>
-          <w:rFonts w:ascii="DFKai-SB" w:eastAsia="DFKai-SB" w:hAnsi="DFKai-SB" w:cs="DFKai-SB"/>
-        </w:rPr>
-        <w:t>標籤，標示一個網頁區塊</w:t>
-      </w:r>
-    </w:p>
-    <w:p>
-      <w:pPr>
-        <w:pStyle w:val="normal"/>
-        <w:ind w:firstLine="480"/>
-        <w:rPr>
-          <w:rFonts w:ascii="DFKai-SB" w:eastAsia="DFKai-SB" w:hAnsi="DFKai-SB" w:cs="DFKai-SB"/>
-        </w:rPr>
-      </w:pPr>
-      <w:r>
-        <w:rPr>
-          <w:rFonts w:ascii="DFKai-SB" w:eastAsia="DFKai-SB" w:hAnsi="DFKai-SB" w:cs="DFKai-SB"/>
-        </w:rPr>
-        <w:t>&lt;a href&gt;:</w:t>
-      </w:r>
-      <w:r>
-        <w:rPr>
-          <w:rFonts w:ascii="DFKai-SB" w:eastAsia="DFKai-SB" w:hAnsi="DFKai-SB" w:cs="DFKai-SB"/>
-        </w:rPr>
-        <w:t>加入超連結</w:t>
-      </w:r>
-    </w:p>
-    <w:p>
-      <w:pPr>
-        <w:pStyle w:val="normal"/>
-        <w:rPr>
-          <w:rFonts w:ascii="DFKai-SB" w:eastAsia="DFKai-SB" w:hAnsi="DFKai-SB" w:cs="DFKai-SB"/>
-        </w:rPr>
-      </w:pPr>
-      <w:r>
-        <w:rPr>
-          <w:rFonts w:ascii="DFKai-SB" w:eastAsia="DFKai-SB" w:hAnsi="DFKai-SB" w:cs="DFKai-SB"/>
+        <w:t>&lt;div&gt;:標籤，標示一個網頁區塊</w:t>
+      </w:r>
+    </w:p>
+    <w:p>
+      <w:pPr>
+        <w:pStyle w:val="normal"/>
+        <w:ind w:firstLine="480"/>
+        <w:rPr>
+          <w:rFonts w:ascii="標楷體" w:eastAsia="標楷體" w:hAnsi="標楷體" w:cs="DFKai-SB"/>
+        </w:rPr>
+      </w:pPr>
+      <w:r>
+        <w:rPr>
+          <w:rFonts w:ascii="標楷體" w:eastAsia="標楷體" w:hAnsi="標楷體" w:cs="DFKai-SB"/>
+        </w:rPr>
+        <w:t>&lt;a href&gt;:加入超連結</w:t>
+      </w:r>
+    </w:p>
+    <w:p>
+      <w:pPr>
+        <w:pStyle w:val="normal"/>
+        <w:rPr>
+          <w:rFonts w:ascii="標楷體" w:eastAsia="標楷體" w:hAnsi="標楷體" w:cs="DFKai-SB"/>
+        </w:rPr>
+      </w:pPr>
+      <w:r>
+        <w:rPr>
+          <w:rFonts w:ascii="標楷體" w:eastAsia="標楷體" w:hAnsi="標楷體" w:cs="DFKai-SB"/>
         </w:rPr>
         <w:tab/>
-        <w:t>&lt;img&gt;:</w:t>
-      </w:r>
-      <w:r>
-        <w:rPr>
-          <w:rFonts w:ascii="DFKai-SB" w:eastAsia="DFKai-SB" w:hAnsi="DFKai-SB" w:cs="DFKai-SB"/>
-        </w:rPr>
-        <w:t>插入圖片</w:t>
-      </w:r>
-    </w:p>
-    <w:p>
-      <w:pPr>
-        <w:pStyle w:val="normal"/>
-        <w:rPr>
-          <w:rFonts w:ascii="DFKai-SB" w:eastAsia="DFKai-SB" w:hAnsi="DFKai-SB" w:cs="DFKai-SB"/>
-        </w:rPr>
-      </w:pPr>
-      <w:r>
-        <w:rPr>
-          <w:rFonts w:ascii="DFKai-SB" w:eastAsia="DFKai-SB" w:hAnsi="DFKai-SB" w:cs="DFKai-SB"/>
+        <w:t>&lt;img&gt;:插入圖片</w:t>
+      </w:r>
+    </w:p>
+    <w:p>
+      <w:pPr>
+        <w:pStyle w:val="normal"/>
+        <w:rPr>
+          <w:rFonts w:ascii="標楷體" w:eastAsia="標楷體" w:hAnsi="標楷體" w:cs="DFKai-SB"/>
+        </w:rPr>
+      </w:pPr>
+      <w:r>
+        <w:rPr>
+          <w:rFonts w:ascii="標楷體" w:eastAsia="標楷體" w:hAnsi="標楷體" w:cs="DFKai-SB"/>
         </w:rPr>
         <w:tab/>
-        <w:t>&lt;ul&gt;&lt;li&gt;:</w:t>
-      </w:r>
-      <w:r>
-        <w:rPr>
-          <w:rFonts w:ascii="DFKai-SB" w:eastAsia="DFKai-SB" w:hAnsi="DFKai-SB" w:cs="DFKai-SB"/>
-        </w:rPr>
-        <w:t>項目標籤</w:t>
-      </w:r>
-      <w:r>
-        <w:rPr>
-          <w:rFonts w:ascii="DFKai-SB" w:eastAsia="DFKai-SB" w:hAnsi="DFKai-SB" w:cs="DFKai-SB"/>
-        </w:rPr>
-        <w:t>(</w:t>
-      </w:r>
-      <w:r>
-        <w:rPr>
-          <w:rFonts w:ascii="DFKai-SB" w:eastAsia="DFKai-SB" w:hAnsi="DFKai-SB" w:cs="DFKai-SB"/>
-        </w:rPr>
-        <w:t>清單</w:t>
-      </w:r>
-      <w:r>
-        <w:rPr>
-          <w:rFonts w:ascii="DFKai-SB" w:eastAsia="DFKai-SB" w:hAnsi="DFKai-SB" w:cs="DFKai-SB"/>
-        </w:rPr>
-        <w:t>)</w:t>
-      </w:r>
-    </w:p>
-    <w:p>
-      <w:pPr>
-        <w:pStyle w:val="normal"/>
-        <w:ind w:firstLine="480"/>
-        <w:rPr>
-          <w:rFonts w:ascii="DFKai-SB" w:eastAsia="DFKai-SB" w:hAnsi="DFKai-SB" w:cs="DFKai-SB"/>
-        </w:rPr>
-      </w:pPr>
-      <w:r>
-        <w:rPr>
-          <w:rFonts w:ascii="DFKai-SB" w:eastAsia="DFKai-SB" w:hAnsi="DFKai-SB" w:cs="DFKai-SB"/>
-        </w:rPr>
-        <w:t>&lt;h1&gt;</w:t>
-      </w:r>
-      <w:r>
-        <w:rPr>
-          <w:rFonts w:ascii="DFKai-SB" w:eastAsia="DFKai-SB" w:hAnsi="DFKai-SB" w:cs="DFKai-SB"/>
-        </w:rPr>
-        <w:t>～</w:t>
-      </w:r>
-      <w:r>
-        <w:rPr>
-          <w:rFonts w:ascii="DFKai-SB" w:eastAsia="DFKai-SB" w:hAnsi="DFKai-SB" w:cs="DFKai-SB"/>
-        </w:rPr>
-        <w:t>&lt;h6&gt;:</w:t>
-      </w:r>
-      <w:r>
-        <w:rPr>
-          <w:rFonts w:ascii="DFKai-SB" w:eastAsia="DFKai-SB" w:hAnsi="DFKai-SB" w:cs="DFKai-SB"/>
-        </w:rPr>
-        <w:t>標題</w:t>
-      </w:r>
-    </w:p>
-    <w:p>
-      <w:pPr>
-        <w:pStyle w:val="normal"/>
-        <w:ind w:firstLine="480"/>
-        <w:rPr>
-          <w:rFonts w:ascii="DFKai-SB" w:eastAsia="DFKai-SB" w:hAnsi="DFKai-SB" w:cs="DFKai-SB"/>
-        </w:rPr>
-      </w:pPr>
-      <w:r>
-        <w:rPr>
-          <w:rFonts w:ascii="DFKai-SB" w:eastAsia="DFKai-SB" w:hAnsi="DFKai-SB" w:cs="DFKai-SB"/>
-        </w:rPr>
-        <w:t>&lt;form&gt;:</w:t>
-      </w:r>
-      <w:r>
-        <w:rPr>
-          <w:rFonts w:ascii="DFKai-SB" w:eastAsia="DFKai-SB" w:hAnsi="DFKai-SB" w:cs="DFKai-SB"/>
-        </w:rPr>
-        <w:t>製作表格</w:t>
-      </w:r>
-    </w:p>
-    <w:p>
-      <w:pPr>
-        <w:pStyle w:val="normal"/>
-        <w:ind w:firstLine="480"/>
-        <w:rPr>
-          <w:rFonts w:ascii="DFKai-SB" w:eastAsia="DFKai-SB" w:hAnsi="DFKai-SB" w:cs="DFKai-SB"/>
-        </w:rPr>
-      </w:pPr>
-      <w:r>
-        <w:rPr>
-          <w:rFonts w:ascii="DFKai-SB" w:eastAsia="DFKai-SB" w:hAnsi="DFKai-SB" w:cs="DFKai-SB"/>
-        </w:rPr>
-        <w:t>&lt;table&gt;:</w:t>
-      </w:r>
-      <w:r>
-        <w:rPr>
-          <w:rFonts w:ascii="DFKai-SB" w:eastAsia="DFKai-SB" w:hAnsi="DFKai-SB" w:cs="DFKai-SB"/>
-        </w:rPr>
-        <w:t>表單</w:t>
-      </w:r>
-    </w:p>
-    <w:p>
-      <w:pPr>
-        <w:pStyle w:val="normal"/>
-        <w:ind w:firstLine="480"/>
-        <w:rPr>
-          <w:rFonts w:ascii="DFKai-SB" w:eastAsia="DFKai-SB" w:hAnsi="DFKai-SB" w:cs="DFKai-SB"/>
-        </w:rPr>
-      </w:pPr>
-      <w:r>
-        <w:rPr>
-          <w:rFonts w:ascii="DFKai-SB" w:eastAsia="DFKai-SB" w:hAnsi="DFKai-SB" w:cs="DFKai-SB"/>
-        </w:rPr>
-        <w:t>&lt;tr&gt;:</w:t>
-      </w:r>
-      <w:r>
-        <w:rPr>
-          <w:rFonts w:ascii="DFKai-SB" w:eastAsia="DFKai-SB" w:hAnsi="DFKai-SB" w:cs="DFKai-SB"/>
-        </w:rPr>
-        <w:t>形成表格裡的行</w:t>
-      </w:r>
-    </w:p>
-    <w:p>
-      <w:pPr>
-        <w:pStyle w:val="normal"/>
-        <w:ind w:firstLine="480"/>
-        <w:rPr>
-          <w:rFonts w:ascii="DFKai-SB" w:eastAsia="DFKai-SB" w:hAnsi="DFKai-SB" w:cs="DFKai-SB"/>
-        </w:rPr>
-      </w:pPr>
-      <w:r>
-        <w:rPr>
-          <w:rFonts w:ascii="DFKai-SB" w:eastAsia="DFKai-SB" w:hAnsi="DFKai-SB" w:cs="DFKai-SB"/>
-        </w:rPr>
-        <w:t>&lt;td&gt;:</w:t>
-      </w:r>
-      <w:r>
-        <w:rPr>
-          <w:rFonts w:ascii="DFKai-SB" w:eastAsia="DFKai-SB" w:hAnsi="DFKai-SB" w:cs="DFKai-SB"/>
-        </w:rPr>
-        <w:t>形成表格裡的列</w:t>
-      </w:r>
-    </w:p>
-    <w:p>
-      <w:pPr>
-        <w:pStyle w:val="normal"/>
-        <w:ind w:firstLine="480"/>
-        <w:rPr>
-          <w:rFonts w:ascii="DFKai-SB" w:eastAsia="DFKai-SB" w:hAnsi="DFKai-SB" w:cs="DFKai-SB"/>
-        </w:rPr>
-      </w:pPr>
-      <w:r>
-        <w:rPr>
-          <w:rFonts w:ascii="DFKai-SB" w:eastAsia="DFKai-SB" w:hAnsi="DFKai-SB" w:cs="DFKai-SB"/>
-        </w:rPr>
-        <w:t>&lt;iframe&gt;:</w:t>
-      </w:r>
-      <w:r>
-        <w:rPr>
-          <w:rFonts w:ascii="DFKai-SB" w:eastAsia="DFKai-SB" w:hAnsi="DFKai-SB" w:cs="DFKai-SB"/>
-        </w:rPr>
-        <w:t>內置框架，用來在網頁內嵌入另外一個網頁</w:t>
-      </w:r>
-    </w:p>
-    <w:p>
-      <w:pPr>
-        <w:pStyle w:val="normal"/>
-        <w:ind w:firstLine="480"/>
-        <w:rPr>
-          <w:rFonts w:ascii="DFKai-SB" w:eastAsia="DFKai-SB" w:hAnsi="DFKai-SB" w:cs="DFKai-SB"/>
-        </w:rPr>
-      </w:pPr>
-      <w:r>
-        <w:rPr>
-          <w:rFonts w:ascii="DFKai-SB" w:eastAsia="DFKai-SB" w:hAnsi="DFKai-SB" w:cs="DFKai-SB"/>
-        </w:rPr>
-        <w:t>&lt;header&gt;:</w:t>
-      </w:r>
-      <w:r>
-        <w:rPr>
-          <w:rFonts w:ascii="DFKai-SB" w:eastAsia="DFKai-SB" w:hAnsi="DFKai-SB" w:cs="DFKai-SB"/>
-        </w:rPr>
-        <w:t>網頁標頭</w:t>
-      </w:r>
-    </w:p>
-    <w:p>
-      <w:pPr>
-        <w:pStyle w:val="normal"/>
-        <w:ind w:firstLine="480"/>
-        <w:rPr>
-          <w:rFonts w:ascii="DFKai-SB" w:eastAsia="DFKai-SB" w:hAnsi="DFKai-SB" w:cs="DFKai-SB"/>
-        </w:rPr>
-      </w:pPr>
-      <w:r>
-        <w:rPr>
-          <w:rFonts w:ascii="DFKai-SB" w:eastAsia="DFKai-SB" w:hAnsi="DFKai-SB" w:cs="DFKai-SB"/>
-        </w:rPr>
-        <w:t>&lt;footer&gt;:</w:t>
-      </w:r>
-      <w:r>
-        <w:rPr>
-          <w:rFonts w:ascii="DFKai-SB" w:eastAsia="DFKai-SB" w:hAnsi="DFKai-SB" w:cs="DFKai-SB"/>
-        </w:rPr>
-        <w:t>頁尾區塊</w:t>
-      </w:r>
-    </w:p>
-    <w:p>
-      <w:pPr>
-        <w:pStyle w:val="normal"/>
-        <w:ind w:firstLine="480"/>
-        <w:rPr>
-          <w:rFonts w:ascii="DFKai-SB" w:eastAsia="DFKai-SB" w:hAnsi="DFKai-SB" w:cs="DFKai-SB"/>
-        </w:rPr>
-      </w:pPr>
-      <w:r>
-        <w:rPr>
-          <w:rFonts w:ascii="DFKai-SB" w:eastAsia="DFKai-SB" w:hAnsi="DFKai-SB" w:cs="DFKai-SB"/>
-        </w:rPr>
-        <w:t>&lt;button&gt;:</w:t>
-      </w:r>
-      <w:r>
-        <w:rPr>
-          <w:rFonts w:ascii="DFKai-SB" w:eastAsia="DFKai-SB" w:hAnsi="DFKai-SB" w:cs="DFKai-SB"/>
-        </w:rPr>
-        <w:t>按鈕</w:t>
-      </w:r>
-    </w:p>
-    <w:p>
-      <w:pPr>
-        <w:pStyle w:val="normal"/>
-        <w:ind w:firstLine="480"/>
-        <w:rPr>
-          <w:rFonts w:ascii="DFKai-SB" w:eastAsia="DFKai-SB" w:hAnsi="DFKai-SB" w:cs="DFKai-SB"/>
-        </w:rPr>
-      </w:pPr>
-      <w:r>
-        <w:rPr>
-          <w:rFonts w:ascii="DFKai-SB" w:eastAsia="DFKai-SB" w:hAnsi="DFKai-SB" w:cs="DFKai-SB"/>
-        </w:rPr>
-        <w:t>&lt;blockquote&gt;</w:t>
-      </w:r>
-      <w:r>
-        <w:rPr>
-          <w:rFonts w:ascii="DFKai-SB" w:eastAsia="DFKai-SB" w:hAnsi="DFKai-SB" w:cs="DFKai-SB"/>
-        </w:rPr>
-        <w:t>:</w:t>
-      </w:r>
-      <w:r>
-        <w:rPr>
-          <w:rFonts w:ascii="DFKai-SB" w:eastAsia="DFKai-SB" w:hAnsi="DFKai-SB" w:cs="DFKai-SB"/>
-        </w:rPr>
-        <w:t>讓元素以縮排的方式呈現</w:t>
-      </w:r>
-    </w:p>
-    <w:p>
-      <w:pPr>
-        <w:pStyle w:val="normal"/>
-        <w:ind w:firstLine="480"/>
-        <w:rPr>
-          <w:rFonts w:ascii="DFKai-SB" w:eastAsia="DFKai-SB" w:hAnsi="DFKai-SB" w:cs="DFKai-SB"/>
-        </w:rPr>
-      </w:pPr>
-      <w:r>
-        <w:rPr>
-          <w:rFonts w:ascii="DFKai-SB" w:eastAsia="DFKai-SB" w:hAnsi="DFKai-SB" w:cs="DFKai-SB"/>
-        </w:rPr>
-        <w:t>&lt;br&gt;:</w:t>
-      </w:r>
-      <w:r>
-        <w:rPr>
-          <w:rFonts w:ascii="DFKai-SB" w:eastAsia="DFKai-SB" w:hAnsi="DFKai-SB" w:cs="DFKai-SB"/>
-        </w:rPr>
-        <w:t>換行</w:t>
-      </w:r>
-    </w:p>
-    <w:p>
-      <w:pPr>
-        <w:pStyle w:val="normal"/>
-        <w:ind w:firstLine="480"/>
-        <w:rPr>
-          <w:rFonts w:ascii="DFKai-SB" w:eastAsia="DFKai-SB" w:hAnsi="DFKai-SB" w:cs="DFKai-SB"/>
-        </w:rPr>
-      </w:pPr>
-      <w:r>
-        <w:rPr>
-          <w:rFonts w:ascii="DFKai-SB" w:eastAsia="DFKai-SB" w:hAnsi="DFKai-SB" w:cs="DFKai-SB"/>
-        </w:rPr>
-        <w:t>&lt;input type&gt;:</w:t>
-      </w:r>
-      <w:r>
-        <w:rPr>
-          <w:rFonts w:ascii="DFKai-SB" w:eastAsia="DFKai-SB" w:hAnsi="DFKai-SB" w:cs="DFKai-SB"/>
-        </w:rPr>
-        <w:t>讓使用者可以輸入資料的欄位</w:t>
-      </w:r>
-    </w:p>
-    <w:p>
-      <w:pPr>
-        <w:pStyle w:val="normal"/>
-        <w:ind w:firstLine="480"/>
-        <w:rPr>
-          <w:rFonts w:ascii="DFKai-SB" w:eastAsia="DFKai-SB" w:hAnsi="DFKai-SB" w:cs="DFKai-SB"/>
-        </w:rPr>
-      </w:pPr>
-      <w:r>
-        <w:rPr>
-          <w:rFonts w:ascii="DFKai-SB" w:eastAsia="DFKai-SB" w:hAnsi="DFKai-SB" w:cs="DFKai-SB"/>
-        </w:rPr>
-        <w:t>&lt;p&gt;:</w:t>
-      </w:r>
-      <w:r>
-        <w:rPr>
-          <w:rFonts w:ascii="DFKai-SB" w:eastAsia="DFKai-SB" w:hAnsi="DFKai-SB" w:cs="DFKai-SB"/>
-        </w:rPr>
-        <w:t>輸入文字形成段落</w:t>
-      </w:r>
-    </w:p>
-    <w:p>
-      <w:pPr>
-        <w:pStyle w:val="normal"/>
-        <w:ind w:firstLine="480"/>
-        <w:rPr>
-          <w:rFonts w:ascii="DFKai-SB" w:eastAsia="DFKai-SB" w:hAnsi="DFKai-SB" w:cs="DFKai-SB"/>
-        </w:rPr>
-      </w:pPr>
-      <w:r>
-        <w:rPr>
-          <w:rFonts w:ascii="DFKai-SB" w:eastAsia="DFKai-SB" w:hAnsi="DFKai-SB" w:cs="DFKai-SB"/>
-        </w:rPr>
-        <w:t>&amp;emsp;:</w:t>
-      </w:r>
-      <w:r>
-        <w:rPr>
-          <w:rFonts w:ascii="DFKai-SB" w:eastAsia="DFKai-SB" w:hAnsi="DFKai-SB" w:cs="DFKai-SB"/>
-        </w:rPr>
-        <w:t>空白建</w:t>
-      </w:r>
-    </w:p>
-    <w:p>
-      <w:pPr>
-        <w:pStyle w:val="normal"/>
-        <w:ind w:firstLine="480"/>
-        <w:rPr>
-          <w:rFonts w:ascii="DFKai-SB" w:eastAsia="DFKai-SB" w:hAnsi="DFKai-SB" w:cs="DFKai-SB"/>
-        </w:rPr>
-      </w:pPr>
-    </w:p>
-    <w:p>
-      <w:pPr>
-        <w:pStyle w:val="normal"/>
-        <w:ind w:firstLine="480"/>
-        <w:rPr>
-          <w:rFonts w:ascii="DFKai-SB" w:eastAsia="DFKai-SB" w:hAnsi="DFKai-SB" w:cs="DFKai-SB"/>
-        </w:rPr>
-      </w:pPr>
-    </w:p>
-    <w:p>
-      <w:pPr>
-        <w:pStyle w:val="normal"/>
-        <w:rPr>
-          <w:rFonts w:ascii="DFKai-SB" w:eastAsia="DFKai-SB" w:hAnsi="DFKai-SB" w:cs="DFKai-SB"/>
-        </w:rPr>
-      </w:pPr>
-      <w:r>
-        <w:rPr>
-          <w:rFonts w:ascii="DFKai-SB" w:eastAsia="DFKai-SB" w:hAnsi="DFKai-SB" w:cs="DFKai-SB"/>
+        <w:t>&lt;ul&gt;&lt;li&gt;:項目標籤(清單)</w:t>
+      </w:r>
+    </w:p>
+    <w:p>
+      <w:pPr>
+        <w:pStyle w:val="normal"/>
+        <w:ind w:firstLine="480"/>
+        <w:rPr>
+          <w:rFonts w:ascii="標楷體" w:eastAsia="標楷體" w:hAnsi="標楷體" w:cs="DFKai-SB"/>
+        </w:rPr>
+      </w:pPr>
+      <w:r>
+        <w:rPr>
+          <w:rFonts w:ascii="標楷體" w:eastAsia="標楷體" w:hAnsi="標楷體" w:cs="DFKai-SB"/>
+        </w:rPr>
+        <w:t>&lt;h1&gt;～&lt;h6&gt;:標題</w:t>
+      </w:r>
+    </w:p>
+    <w:p>
+      <w:pPr>
+        <w:pStyle w:val="normal"/>
+        <w:ind w:firstLine="480"/>
+        <w:rPr>
+          <w:rFonts w:ascii="標楷體" w:eastAsia="標楷體" w:hAnsi="標楷體" w:cs="DFKai-SB"/>
+        </w:rPr>
+      </w:pPr>
+      <w:r>
+        <w:rPr>
+          <w:rFonts w:ascii="標楷體" w:eastAsia="標楷體" w:hAnsi="標楷體" w:cs="DFKai-SB"/>
+        </w:rPr>
+        <w:t>&lt;form&gt;:製作表格</w:t>
+      </w:r>
+    </w:p>
+    <w:p>
+      <w:pPr>
+        <w:pStyle w:val="normal"/>
+        <w:ind w:firstLine="480"/>
+        <w:rPr>
+          <w:rFonts w:ascii="標楷體" w:eastAsia="標楷體" w:hAnsi="標楷體" w:cs="DFKai-SB"/>
+        </w:rPr>
+      </w:pPr>
+      <w:r>
+        <w:rPr>
+          <w:rFonts w:ascii="標楷體" w:eastAsia="標楷體" w:hAnsi="標楷體" w:cs="DFKai-SB"/>
+        </w:rPr>
+        <w:t>&lt;table&gt;:表單</w:t>
+      </w:r>
+    </w:p>
+    <w:p>
+      <w:pPr>
+        <w:pStyle w:val="normal"/>
+        <w:ind w:firstLine="480"/>
+        <w:rPr>
+          <w:rFonts w:ascii="標楷體" w:eastAsia="標楷體" w:hAnsi="標楷體" w:cs="DFKai-SB"/>
+        </w:rPr>
+      </w:pPr>
+      <w:r>
+        <w:rPr>
+          <w:rFonts w:ascii="標楷體" w:eastAsia="標楷體" w:hAnsi="標楷體" w:cs="DFKai-SB"/>
+        </w:rPr>
+        <w:t>&lt;tr&gt;:形成表格裡的行</w:t>
+      </w:r>
+    </w:p>
+    <w:p>
+      <w:pPr>
+        <w:pStyle w:val="normal"/>
+        <w:ind w:firstLine="480"/>
+        <w:rPr>
+          <w:rFonts w:ascii="標楷體" w:eastAsia="標楷體" w:hAnsi="標楷體" w:cs="DFKai-SB"/>
+        </w:rPr>
+      </w:pPr>
+      <w:r>
+        <w:rPr>
+          <w:rFonts w:ascii="標楷體" w:eastAsia="標楷體" w:hAnsi="標楷體" w:cs="DFKai-SB"/>
+        </w:rPr>
+        <w:t>&lt;td&gt;:形成表格裡的列</w:t>
+      </w:r>
+    </w:p>
+    <w:p>
+      <w:pPr>
+        <w:pStyle w:val="normal"/>
+        <w:ind w:firstLine="480"/>
+        <w:rPr>
+          <w:rFonts w:ascii="標楷體" w:eastAsia="標楷體" w:hAnsi="標楷體" w:cs="DFKai-SB"/>
+        </w:rPr>
+      </w:pPr>
+      <w:r>
+        <w:rPr>
+          <w:rFonts w:ascii="標楷體" w:eastAsia="標楷體" w:hAnsi="標楷體" w:cs="DFKai-SB"/>
+        </w:rPr>
+        <w:t>&lt;iframe&gt;:內置框架，用來在網頁內嵌入另外一個網頁</w:t>
+      </w:r>
+    </w:p>
+    <w:p>
+      <w:pPr>
+        <w:pStyle w:val="normal"/>
+        <w:ind w:firstLine="480"/>
+        <w:rPr>
+          <w:rFonts w:ascii="標楷體" w:eastAsia="標楷體" w:hAnsi="標楷體" w:cs="DFKai-SB"/>
+        </w:rPr>
+      </w:pPr>
+      <w:r>
+        <w:rPr>
+          <w:rFonts w:ascii="標楷體" w:eastAsia="標楷體" w:hAnsi="標楷體" w:cs="DFKai-SB"/>
+        </w:rPr>
+        <w:t>&lt;header&gt;:網頁標頭</w:t>
+      </w:r>
+    </w:p>
+    <w:p>
+      <w:pPr>
+        <w:pStyle w:val="normal"/>
+        <w:ind w:firstLine="480"/>
+        <w:rPr>
+          <w:rFonts w:ascii="標楷體" w:eastAsia="標楷體" w:hAnsi="標楷體" w:cs="DFKai-SB"/>
+        </w:rPr>
+      </w:pPr>
+      <w:r>
+        <w:rPr>
+          <w:rFonts w:ascii="標楷體" w:eastAsia="標楷體" w:hAnsi="標楷體" w:cs="DFKai-SB"/>
+        </w:rPr>
+        <w:t>&lt;footer&gt;:頁尾區塊</w:t>
+      </w:r>
+    </w:p>
+    <w:p>
+      <w:pPr>
+        <w:pStyle w:val="normal"/>
+        <w:ind w:firstLine="480"/>
+        <w:rPr>
+          <w:rFonts w:ascii="標楷體" w:eastAsia="標楷體" w:hAnsi="標楷體" w:cs="DFKai-SB"/>
+        </w:rPr>
+      </w:pPr>
+      <w:r>
+        <w:rPr>
+          <w:rFonts w:ascii="標楷體" w:eastAsia="標楷體" w:hAnsi="標楷體" w:cs="DFKai-SB"/>
+        </w:rPr>
+        <w:t>&lt;button&gt;:按鈕</w:t>
+      </w:r>
+    </w:p>
+    <w:p>
+      <w:pPr>
+        <w:pStyle w:val="normal"/>
+        <w:ind w:firstLine="480"/>
+        <w:rPr>
+          <w:rFonts w:ascii="標楷體" w:eastAsia="標楷體" w:hAnsi="標楷體" w:cs="DFKai-SB"/>
+        </w:rPr>
+      </w:pPr>
+      <w:r>
+        <w:rPr>
+          <w:rFonts w:ascii="標楷體" w:eastAsia="標楷體" w:hAnsi="標楷體" w:cs="DFKai-SB"/>
+        </w:rPr>
+        <w:t>&lt;blockquote&gt;:讓元素以縮排的方式呈現</w:t>
+      </w:r>
+    </w:p>
+    <w:p>
+      <w:pPr>
+        <w:pStyle w:val="normal"/>
+        <w:ind w:firstLine="480"/>
+        <w:rPr>
+          <w:rFonts w:ascii="標楷體" w:eastAsia="標楷體" w:hAnsi="標楷體" w:cs="DFKai-SB"/>
+        </w:rPr>
+      </w:pPr>
+      <w:r>
+        <w:rPr>
+          <w:rFonts w:ascii="標楷體" w:eastAsia="標楷體" w:hAnsi="標楷體" w:cs="DFKai-SB"/>
+        </w:rPr>
+        <w:t>&lt;br&gt;:換行</w:t>
+      </w:r>
+    </w:p>
+    <w:p>
+      <w:pPr>
+        <w:pStyle w:val="normal"/>
+        <w:ind w:firstLine="480"/>
+        <w:rPr>
+          <w:rFonts w:ascii="標楷體" w:eastAsia="標楷體" w:hAnsi="標楷體" w:cs="DFKai-SB"/>
+        </w:rPr>
+      </w:pPr>
+      <w:r>
+        <w:rPr>
+          <w:rFonts w:ascii="標楷體" w:eastAsia="標楷體" w:hAnsi="標楷體" w:cs="DFKai-SB"/>
+        </w:rPr>
+        <w:t>&lt;input type&gt;:讓使用者可以輸入資料的欄位</w:t>
+      </w:r>
+    </w:p>
+    <w:p>
+      <w:pPr>
+        <w:pStyle w:val="normal"/>
+        <w:ind w:firstLine="480"/>
+        <w:rPr>
+          <w:rFonts w:ascii="標楷體" w:eastAsia="標楷體" w:hAnsi="標楷體" w:cs="DFKai-SB"/>
+        </w:rPr>
+      </w:pPr>
+      <w:r>
+        <w:rPr>
+          <w:rFonts w:ascii="標楷體" w:eastAsia="標楷體" w:hAnsi="標楷體" w:cs="DFKai-SB"/>
+        </w:rPr>
+        <w:t>&lt;p&gt;:輸入文字形成段落</w:t>
+      </w:r>
+    </w:p>
+    <w:p>
+      <w:pPr>
+        <w:pStyle w:val="normal"/>
+        <w:ind w:firstLine="480"/>
+        <w:rPr>
+          <w:rFonts w:ascii="標楷體" w:eastAsia="標楷體" w:hAnsi="標楷體" w:cs="DFKai-SB"/>
+        </w:rPr>
+      </w:pPr>
+      <w:r>
+        <w:rPr>
+          <w:rFonts w:ascii="標楷體" w:eastAsia="標楷體" w:hAnsi="標楷體" w:cs="DFKai-SB"/>
+        </w:rPr>
+        <w:t>&amp;emsp;:空白建</w:t>
+      </w:r>
+    </w:p>
+    <w:p>
+      <w:pPr>
+        <w:pStyle w:val="normal"/>
+        <w:ind w:firstLine="480"/>
+        <w:rPr>
+          <w:rFonts w:ascii="標楷體" w:eastAsia="標楷體" w:hAnsi="標楷體" w:cs="DFKai-SB"/>
+        </w:rPr>
+      </w:pPr>
+    </w:p>
+    <w:p>
+      <w:pPr>
+        <w:pStyle w:val="normal"/>
+        <w:ind w:firstLine="480"/>
+        <w:rPr>
+          <w:rFonts w:ascii="標楷體" w:eastAsia="標楷體" w:hAnsi="標楷體" w:cs="DFKai-SB"/>
+        </w:rPr>
+      </w:pPr>
+    </w:p>
+    <w:p>
+      <w:pPr>
+        <w:pStyle w:val="normal"/>
+        <w:rPr>
+          <w:rFonts w:ascii="標楷體" w:eastAsia="標楷體" w:hAnsi="標楷體" w:cs="DFKai-SB"/>
+        </w:rPr>
+      </w:pPr>
+      <w:r>
+        <w:rPr>
+          <w:rFonts w:ascii="標楷體" w:eastAsia="標楷體" w:hAnsi="標楷體" w:cs="DFKai-SB"/>
         </w:rPr>
         <w:tab/>
-        <w:t>CSS</w:t>
-      </w:r>
-      <w:r>
-        <w:rPr>
-          <w:rFonts w:ascii="DFKai-SB" w:eastAsia="DFKai-SB" w:hAnsi="DFKai-SB" w:cs="DFKai-SB"/>
-        </w:rPr>
-        <w:t>：</w:t>
-      </w:r>
-    </w:p>
-    <w:p>
-      <w:pPr>
-        <w:pStyle w:val="normal"/>
-        <w:rPr>
-          <w:rFonts w:ascii="DFKai-SB" w:eastAsia="DFKai-SB" w:hAnsi="DFKai-SB" w:cs="DFKai-SB"/>
-        </w:rPr>
-      </w:pPr>
-      <w:r>
-        <w:rPr>
-          <w:rFonts w:ascii="DFKai-SB" w:eastAsia="DFKai-SB" w:hAnsi="DFKai-SB" w:cs="DFKai-SB"/>
-        </w:rPr>
-        <w:t xml:space="preserve">      </w:t>
-      </w:r>
-      <w:r>
-        <w:rPr>
-          <w:rFonts w:ascii="DFKai-SB" w:eastAsia="DFKai-SB" w:hAnsi="DFKai-SB" w:cs="DFKai-SB"/>
-        </w:rPr>
-        <w:t>外部樣式表</w:t>
-      </w:r>
-      <w:r>
-        <w:rPr>
-          <w:rFonts w:ascii="DFKai-SB" w:eastAsia="DFKai-SB" w:hAnsi="DFKai-SB" w:cs="DFKai-SB"/>
-        </w:rPr>
-        <w:t>:</w:t>
-      </w:r>
-      <w:r>
-        <w:rPr>
-          <w:rFonts w:ascii="DFKai-SB" w:eastAsia="DFKai-SB" w:hAnsi="DFKai-SB" w:cs="DFKai-SB"/>
-        </w:rPr>
-        <w:t>在</w:t>
-      </w:r>
-      <w:r>
-        <w:rPr>
-          <w:rFonts w:ascii="DFKai-SB" w:eastAsia="DFKai-SB" w:hAnsi="DFKai-SB" w:cs="DFKai-SB"/>
-        </w:rPr>
-        <w:t>html</w:t>
-      </w:r>
-      <w:r>
-        <w:rPr>
-          <w:rFonts w:ascii="DFKai-SB" w:eastAsia="DFKai-SB" w:hAnsi="DFKai-SB" w:cs="DFKai-SB"/>
-        </w:rPr>
-        <w:t>檔外再建立一個</w:t>
-      </w:r>
-      <w:r>
-        <w:rPr>
-          <w:rFonts w:ascii="DFKai-SB" w:eastAsia="DFKai-SB" w:hAnsi="DFKai-SB" w:cs="DFKai-SB"/>
-        </w:rPr>
-        <w:t>css</w:t>
-      </w:r>
-      <w:r>
-        <w:rPr>
-          <w:rFonts w:ascii="DFKai-SB" w:eastAsia="DFKai-SB" w:hAnsi="DFKai-SB" w:cs="DFKai-SB"/>
-        </w:rPr>
-        <w:t>檔案，儲存標籤的樣式</w:t>
-      </w:r>
-    </w:p>
-    <w:p>
-      <w:pPr>
-        <w:pStyle w:val="normal"/>
-        <w:rPr>
-          <w:rFonts w:ascii="DFKai-SB" w:eastAsia="DFKai-SB" w:hAnsi="DFKai-SB" w:cs="DFKai-SB"/>
-        </w:rPr>
-      </w:pPr>
-      <w:r>
-        <w:rPr>
-          <w:rFonts w:ascii="DFKai-SB" w:eastAsia="DFKai-SB" w:hAnsi="DFKai-SB" w:cs="DFKai-SB"/>
+        <w:t>CSS：</w:t>
+      </w:r>
+    </w:p>
+    <w:p>
+      <w:pPr>
+        <w:pStyle w:val="normal"/>
+        <w:rPr>
+          <w:rFonts w:ascii="標楷體" w:eastAsia="標楷體" w:hAnsi="標楷體" w:cs="DFKai-SB"/>
+        </w:rPr>
+      </w:pPr>
+      <w:r>
+        <w:rPr>
+          <w:rFonts w:ascii="標楷體" w:eastAsia="標楷體" w:hAnsi="標楷體" w:cs="DFKai-SB"/>
+        </w:rPr>
+        <w:t xml:space="preserve">      外部樣式表:在html檔外再建立一個css檔案，儲存標籤的樣式</w:t>
+      </w:r>
+    </w:p>
+    <w:p>
+      <w:pPr>
+        <w:pStyle w:val="normal"/>
+        <w:rPr>
+          <w:rFonts w:ascii="標楷體" w:eastAsia="標楷體" w:hAnsi="標楷體" w:cs="DFKai-SB"/>
+        </w:rPr>
+      </w:pPr>
+      <w:r>
+        <w:rPr>
+          <w:rFonts w:ascii="標楷體" w:eastAsia="標楷體" w:hAnsi="標楷體" w:cs="DFKai-SB"/>
         </w:rPr>
         <w:tab/>
-        <w:t xml:space="preserve">           </w:t>
-      </w:r>
-      <w:r>
-        <w:rPr>
-          <w:rFonts w:ascii="DFKai-SB" w:eastAsia="DFKai-SB" w:hAnsi="DFKai-SB" w:cs="DFKai-SB"/>
-        </w:rPr>
-        <w:t>文字大小、顏色、字體、間距、對齊方式</w:t>
-      </w:r>
-    </w:p>
-    <w:p>
-      <w:pPr>
-        <w:pStyle w:val="normal"/>
-        <w:rPr>
-          <w:rFonts w:ascii="DFKai-SB" w:eastAsia="DFKai-SB" w:hAnsi="DFKai-SB" w:cs="DFKai-SB"/>
-        </w:rPr>
-      </w:pPr>
-      <w:r>
-        <w:rPr>
-          <w:rFonts w:ascii="DFKai-SB" w:eastAsia="DFKai-SB" w:hAnsi="DFKai-SB" w:cs="DFKai-SB"/>
+        <w:t xml:space="preserve">           文字大小、顏色、字體、間距、對齊方式</w:t>
+      </w:r>
+    </w:p>
+    <w:p>
+      <w:pPr>
+        <w:pStyle w:val="normal"/>
+        <w:rPr>
+          <w:rFonts w:ascii="標楷體" w:eastAsia="標楷體" w:hAnsi="標楷體" w:cs="DFKai-SB"/>
+        </w:rPr>
+      </w:pPr>
+      <w:r>
+        <w:rPr>
+          <w:rFonts w:ascii="標楷體" w:eastAsia="標楷體" w:hAnsi="標楷體" w:cs="DFKai-SB"/>
         </w:rPr>
         <w:tab/>
-        <w:t>class</w:t>
-      </w:r>
-      <w:r>
-        <w:rPr>
-          <w:rFonts w:ascii="DFKai-SB" w:eastAsia="DFKai-SB" w:hAnsi="DFKai-SB" w:cs="DFKai-SB"/>
-        </w:rPr>
-        <w:t>選擇器</w:t>
-      </w:r>
-    </w:p>
-    <w:p>
-      <w:pPr>
-        <w:pStyle w:val="normal"/>
-        <w:rPr>
-          <w:rFonts w:ascii="DFKai-SB" w:eastAsia="DFKai-SB" w:hAnsi="DFKai-SB" w:cs="DFKai-SB"/>
-        </w:rPr>
-      </w:pPr>
-      <w:r>
-        <w:rPr>
-          <w:rFonts w:ascii="DFKai-SB" w:eastAsia="DFKai-SB" w:hAnsi="DFKai-SB" w:cs="DFKai-SB"/>
+        <w:t>class選擇器</w:t>
+      </w:r>
+    </w:p>
+    <w:p>
+      <w:pPr>
+        <w:pStyle w:val="normal"/>
+        <w:rPr>
+          <w:rFonts w:ascii="標楷體" w:eastAsia="標楷體" w:hAnsi="標楷體" w:cs="DFKai-SB"/>
+        </w:rPr>
+      </w:pPr>
+      <w:r>
+        <w:rPr>
+          <w:rFonts w:ascii="標楷體" w:eastAsia="標楷體" w:hAnsi="標楷體" w:cs="DFKai-SB"/>
         </w:rPr>
         <w:t xml:space="preserve">      borders</w:t>
       </w:r>
@@ -1600,12 +1261,12 @@
       <w:pPr>
         <w:pStyle w:val="normal"/>
         <w:rPr>
-          <w:rFonts w:ascii="DFKai-SB" w:eastAsia="DFKai-SB" w:hAnsi="DFKai-SB" w:cs="DFKai-SB"/>
-        </w:rPr>
-      </w:pPr>
-      <w:r>
-        <w:rPr>
-          <w:rFonts w:ascii="DFKai-SB" w:eastAsia="DFKai-SB" w:hAnsi="DFKai-SB" w:cs="DFKai-SB"/>
+          <w:rFonts w:ascii="標楷體" w:eastAsia="標楷體" w:hAnsi="標楷體" w:cs="DFKai-SB"/>
+        </w:rPr>
+      </w:pPr>
+      <w:r>
+        <w:rPr>
+          <w:rFonts w:ascii="標楷體" w:eastAsia="標楷體" w:hAnsi="標楷體" w:cs="DFKai-SB"/>
         </w:rPr>
         <w:t xml:space="preserve">      margin</w:t>
       </w:r>
@@ -1614,12 +1275,12 @@
       <w:pPr>
         <w:pStyle w:val="normal"/>
         <w:rPr>
-          <w:rFonts w:ascii="DFKai-SB" w:eastAsia="DFKai-SB" w:hAnsi="DFKai-SB" w:cs="DFKai-SB"/>
-        </w:rPr>
-      </w:pPr>
-      <w:r>
-        <w:rPr>
-          <w:rFonts w:ascii="DFKai-SB" w:eastAsia="DFKai-SB" w:hAnsi="DFKai-SB" w:cs="DFKai-SB"/>
+          <w:rFonts w:ascii="標楷體" w:eastAsia="標楷體" w:hAnsi="標楷體" w:cs="DFKai-SB"/>
+        </w:rPr>
+      </w:pPr>
+      <w:r>
+        <w:rPr>
+          <w:rFonts w:ascii="標楷體" w:eastAsia="標楷體" w:hAnsi="標楷體" w:cs="DFKai-SB"/>
         </w:rPr>
         <w:t xml:space="preserve">      padding</w:t>
       </w:r>
@@ -1628,12 +1289,12 @@
       <w:pPr>
         <w:pStyle w:val="normal"/>
         <w:rPr>
-          <w:rFonts w:ascii="DFKai-SB" w:eastAsia="DFKai-SB" w:hAnsi="DFKai-SB" w:cs="DFKai-SB"/>
-        </w:rPr>
-      </w:pPr>
-      <w:r>
-        <w:rPr>
-          <w:rFonts w:ascii="DFKai-SB" w:eastAsia="DFKai-SB" w:hAnsi="DFKai-SB" w:cs="DFKai-SB"/>
+          <w:rFonts w:ascii="標楷體" w:eastAsia="標楷體" w:hAnsi="標楷體" w:cs="DFKai-SB"/>
+        </w:rPr>
+      </w:pPr>
+      <w:r>
+        <w:rPr>
+          <w:rFonts w:ascii="標楷體" w:eastAsia="標楷體" w:hAnsi="標楷體" w:cs="DFKai-SB"/>
         </w:rPr>
         <w:t xml:space="preserve">      height/width</w:t>
       </w:r>
@@ -1643,76 +1304,58 @@
         <w:pStyle w:val="normal"/>
         <w:ind w:firstLine="480"/>
         <w:rPr>
-          <w:rFonts w:ascii="DFKai-SB" w:eastAsia="DFKai-SB" w:hAnsi="DFKai-SB" w:cs="DFKai-SB"/>
-        </w:rPr>
-      </w:pPr>
-      <w:r>
-        <w:rPr>
-          <w:rFonts w:ascii="DFKai-SB" w:eastAsia="DFKai-SB" w:hAnsi="DFKai-SB" w:cs="DFKai-SB"/>
-        </w:rPr>
-        <w:t xml:space="preserve">  position</w:t>
-      </w:r>
-      <w:r>
-        <w:rPr>
-          <w:rFonts w:ascii="DFKai-SB" w:eastAsia="DFKai-SB" w:hAnsi="DFKai-SB" w:cs="DFKai-SB"/>
-        </w:rPr>
-        <w:t>定位</w:t>
-      </w:r>
-    </w:p>
-    <w:p>
-      <w:pPr>
-        <w:pStyle w:val="normal"/>
-        <w:ind w:firstLine="480"/>
-        <w:rPr>
-          <w:rFonts w:ascii="DFKai-SB" w:eastAsia="DFKai-SB" w:hAnsi="DFKai-SB" w:cs="DFKai-SB"/>
-        </w:rPr>
-      </w:pPr>
-      <w:r>
-        <w:rPr>
-          <w:rFonts w:ascii="DFKai-SB" w:eastAsia="DFKai-SB" w:hAnsi="DFKai-SB" w:cs="DFKai-SB"/>
-        </w:rPr>
-        <w:t xml:space="preserve">  hover:</w:t>
-      </w:r>
-      <w:r>
-        <w:rPr>
-          <w:rFonts w:ascii="DFKai-SB" w:eastAsia="DFKai-SB" w:hAnsi="DFKai-SB" w:cs="DFKai-SB"/>
-        </w:rPr>
-        <w:t>當滑鼠移動到物件時，物件會有放大、縮小、移動等等各種變化</w:t>
-      </w:r>
-    </w:p>
-    <w:p>
-      <w:pPr>
-        <w:pStyle w:val="normal"/>
-        <w:ind w:firstLine="480"/>
-        <w:rPr>
-          <w:rFonts w:ascii="DFKai-SB" w:eastAsia="DFKai-SB" w:hAnsi="DFKai-SB" w:cs="DFKai-SB"/>
-        </w:rPr>
-      </w:pPr>
-      <w:r>
-        <w:rPr>
-          <w:rFonts w:ascii="DFKai-SB" w:eastAsia="DFKai-SB" w:hAnsi="DFKai-SB" w:cs="DFKai-SB"/>
-        </w:rPr>
-        <w:t xml:space="preserve">        </w:t>
-      </w:r>
-      <w:r>
-        <w:rPr>
-          <w:rFonts w:ascii="DFKai-SB" w:eastAsia="DFKai-SB" w:hAnsi="DFKai-SB" w:cs="DFKai-SB"/>
-        </w:rPr>
-        <w:t>效果。</w:t>
-      </w:r>
-    </w:p>
-    <w:p>
-      <w:pPr>
-        <w:pStyle w:val="normal"/>
-        <w:rPr>
-          <w:rFonts w:ascii="DFKai-SB" w:eastAsia="DFKai-SB" w:hAnsi="DFKai-SB" w:cs="DFKai-SB"/>
-        </w:rPr>
-      </w:pPr>
-      <w:r>
-        <w:rPr>
-          <w:rFonts w:ascii="DFKai-SB" w:eastAsia="DFKai-SB" w:hAnsi="DFKai-SB" w:cs="DFKai-SB"/>
+          <w:rFonts w:ascii="標楷體" w:eastAsia="標楷體" w:hAnsi="標楷體" w:cs="DFKai-SB"/>
+        </w:rPr>
+      </w:pPr>
+      <w:r>
+        <w:rPr>
+          <w:rFonts w:ascii="標楷體" w:eastAsia="標楷體" w:hAnsi="標楷體" w:cs="DFKai-SB"/>
+        </w:rPr>
+        <w:t xml:space="preserve">  position定位</w:t>
+      </w:r>
+    </w:p>
+    <w:p>
+      <w:pPr>
+        <w:pStyle w:val="normal"/>
+        <w:ind w:firstLine="480"/>
+        <w:rPr>
+          <w:rFonts w:ascii="標楷體" w:eastAsia="標楷體" w:hAnsi="標楷體" w:cs="DFKai-SB"/>
+        </w:rPr>
+      </w:pPr>
+      <w:r>
+        <w:rPr>
+          <w:rFonts w:ascii="標楷體" w:eastAsia="標楷體" w:hAnsi="標楷體" w:cs="DFKai-SB"/>
+        </w:rPr>
+        <w:t xml:space="preserve">  hover:當滑鼠移動到物件時，物件會有放大、縮小、移動等等各種變化</w:t>
+      </w:r>
+    </w:p>
+    <w:p>
+      <w:pPr>
+        <w:pStyle w:val="normal"/>
+        <w:ind w:firstLine="480"/>
+        <w:rPr>
+          <w:rFonts w:ascii="標楷體" w:eastAsia="標楷體" w:hAnsi="標楷體" w:cs="DFKai-SB"/>
+        </w:rPr>
+      </w:pPr>
+      <w:r>
+        <w:rPr>
+          <w:rFonts w:ascii="標楷體" w:eastAsia="標楷體" w:hAnsi="標楷體" w:cs="DFKai-SB"/>
         </w:rPr>
         <w:lastRenderedPageBreak/>
+        <w:t xml:space="preserve">        效果。</w:t>
+      </w:r>
+    </w:p>
+    <w:p>
+      <w:pPr>
+        <w:pStyle w:val="normal"/>
+        <w:rPr>
+          <w:rFonts w:ascii="標楷體" w:eastAsia="標楷體" w:hAnsi="標楷體" w:cs="DFKai-SB"/>
+        </w:rPr>
+      </w:pPr>
+      <w:r>
+        <w:rPr>
+          <w:rFonts w:ascii="標楷體" w:eastAsia="標楷體" w:hAnsi="標楷體" w:cs="DFKai-SB"/>
+        </w:rPr>
         <w:t xml:space="preserve">      box model</w:t>
       </w:r>
     </w:p>
@@ -1720,12 +1363,12 @@
       <w:pPr>
         <w:pStyle w:val="normal"/>
         <w:rPr>
-          <w:rFonts w:ascii="DFKai-SB" w:eastAsia="DFKai-SB" w:hAnsi="DFKai-SB" w:cs="DFKai-SB"/>
-        </w:rPr>
-      </w:pPr>
-      <w:r>
-        <w:rPr>
-          <w:rFonts w:ascii="DFKai-SB" w:eastAsia="DFKai-SB" w:hAnsi="DFKai-SB" w:cs="DFKai-SB"/>
+          <w:rFonts w:ascii="標楷體" w:eastAsia="標楷體" w:hAnsi="標楷體" w:cs="DFKai-SB"/>
+        </w:rPr>
+      </w:pPr>
+      <w:r>
+        <w:rPr>
+          <w:rFonts w:ascii="標楷體" w:eastAsia="標楷體" w:hAnsi="標楷體" w:cs="DFKai-SB"/>
         </w:rPr>
         <w:t xml:space="preserve">      Opacity</w:t>
       </w:r>
@@ -1734,12 +1377,12 @@
       <w:pPr>
         <w:pStyle w:val="normal"/>
         <w:rPr>
-          <w:rFonts w:ascii="DFKai-SB" w:eastAsia="DFKai-SB" w:hAnsi="DFKai-SB" w:cs="DFKai-SB"/>
-        </w:rPr>
-      </w:pPr>
-      <w:r>
-        <w:rPr>
-          <w:rFonts w:ascii="DFKai-SB" w:eastAsia="DFKai-SB" w:hAnsi="DFKai-SB" w:cs="DFKai-SB"/>
+          <w:rFonts w:ascii="標楷體" w:eastAsia="標楷體" w:hAnsi="標楷體" w:cs="DFKai-SB"/>
+        </w:rPr>
+      </w:pPr>
+      <w:r>
+        <w:rPr>
+          <w:rFonts w:ascii="標楷體" w:eastAsia="標楷體" w:hAnsi="標楷體" w:cs="DFKai-SB"/>
         </w:rPr>
         <w:t xml:space="preserve">      Display</w:t>
       </w:r>
@@ -1748,12 +1391,12 @@
       <w:pPr>
         <w:pStyle w:val="normal"/>
         <w:rPr>
-          <w:rFonts w:ascii="DFKai-SB" w:eastAsia="DFKai-SB" w:hAnsi="DFKai-SB" w:cs="DFKai-SB"/>
-        </w:rPr>
-      </w:pPr>
-      <w:r>
-        <w:rPr>
-          <w:rFonts w:ascii="DFKai-SB" w:eastAsia="DFKai-SB" w:hAnsi="DFKai-SB" w:cs="DFKai-SB"/>
+          <w:rFonts w:ascii="標楷體" w:eastAsia="標楷體" w:hAnsi="標楷體" w:cs="DFKai-SB"/>
+        </w:rPr>
+      </w:pPr>
+      <w:r>
+        <w:rPr>
+          <w:rFonts w:ascii="標楷體" w:eastAsia="標楷體" w:hAnsi="標楷體" w:cs="DFKai-SB"/>
         </w:rPr>
         <w:t xml:space="preserve">      overflow</w:t>
       </w:r>
@@ -1762,12 +1405,12 @@
       <w:pPr>
         <w:pStyle w:val="normal"/>
         <w:rPr>
-          <w:rFonts w:ascii="DFKai-SB" w:eastAsia="DFKai-SB" w:hAnsi="DFKai-SB" w:cs="DFKai-SB"/>
-        </w:rPr>
-      </w:pPr>
-      <w:r>
-        <w:rPr>
-          <w:rFonts w:ascii="DFKai-SB" w:eastAsia="DFKai-SB" w:hAnsi="DFKai-SB" w:cs="DFKai-SB"/>
+          <w:rFonts w:ascii="標楷體" w:eastAsia="標楷體" w:hAnsi="標楷體" w:cs="DFKai-SB"/>
+        </w:rPr>
+      </w:pPr>
+      <w:r>
+        <w:rPr>
+          <w:rFonts w:ascii="標楷體" w:eastAsia="標楷體" w:hAnsi="標楷體" w:cs="DFKai-SB"/>
         </w:rPr>
         <w:t xml:space="preserve">      align</w:t>
       </w:r>
@@ -1776,12 +1419,12 @@
       <w:pPr>
         <w:pStyle w:val="normal"/>
         <w:rPr>
-          <w:rFonts w:ascii="DFKai-SB" w:eastAsia="DFKai-SB" w:hAnsi="DFKai-SB" w:cs="DFKai-SB"/>
-        </w:rPr>
-      </w:pPr>
-      <w:r>
-        <w:rPr>
-          <w:rFonts w:ascii="DFKai-SB" w:eastAsia="DFKai-SB" w:hAnsi="DFKai-SB" w:cs="DFKai-SB"/>
+          <w:rFonts w:ascii="標楷體" w:eastAsia="標楷體" w:hAnsi="標楷體" w:cs="DFKai-SB"/>
+        </w:rPr>
+      </w:pPr>
+      <w:r>
+        <w:rPr>
+          <w:rFonts w:ascii="標楷體" w:eastAsia="標楷體" w:hAnsi="標楷體" w:cs="DFKai-SB"/>
         </w:rPr>
         <w:t xml:space="preserve">      table</w:t>
       </w:r>
@@ -1790,12 +1433,12 @@
       <w:pPr>
         <w:pStyle w:val="normal"/>
         <w:rPr>
-          <w:rFonts w:ascii="DFKai-SB" w:eastAsia="DFKai-SB" w:hAnsi="DFKai-SB" w:cs="DFKai-SB"/>
-        </w:rPr>
-      </w:pPr>
-      <w:r>
-        <w:rPr>
-          <w:rFonts w:ascii="DFKai-SB" w:eastAsia="DFKai-SB" w:hAnsi="DFKai-SB" w:cs="DFKai-SB"/>
+          <w:rFonts w:ascii="標楷體" w:eastAsia="標楷體" w:hAnsi="標楷體" w:cs="DFKai-SB"/>
+        </w:rPr>
+      </w:pPr>
+      <w:r>
+        <w:rPr>
+          <w:rFonts w:ascii="標楷體" w:eastAsia="標楷體" w:hAnsi="標楷體" w:cs="DFKai-SB"/>
         </w:rPr>
         <w:t xml:space="preserve">      image</w:t>
       </w:r>
@@ -1804,12 +1447,12 @@
       <w:pPr>
         <w:pStyle w:val="normal"/>
         <w:rPr>
-          <w:rFonts w:ascii="DFKai-SB" w:eastAsia="DFKai-SB" w:hAnsi="DFKai-SB" w:cs="DFKai-SB"/>
-        </w:rPr>
-      </w:pPr>
-      <w:r>
-        <w:rPr>
-          <w:rFonts w:ascii="DFKai-SB" w:eastAsia="DFKai-SB" w:hAnsi="DFKai-SB" w:cs="DFKai-SB"/>
+          <w:rFonts w:ascii="標楷體" w:eastAsia="標楷體" w:hAnsi="標楷體" w:cs="DFKai-SB"/>
+        </w:rPr>
+      </w:pPr>
+      <w:r>
+        <w:rPr>
+          <w:rFonts w:ascii="標楷體" w:eastAsia="標楷體" w:hAnsi="標楷體" w:cs="DFKai-SB"/>
         </w:rPr>
         <w:t xml:space="preserve">      backgrounds</w:t>
       </w:r>
@@ -1818,12 +1461,12 @@
       <w:pPr>
         <w:pStyle w:val="normal"/>
         <w:rPr>
-          <w:rFonts w:ascii="DFKai-SB" w:eastAsia="DFKai-SB" w:hAnsi="DFKai-SB" w:cs="DFKai-SB"/>
-        </w:rPr>
-      </w:pPr>
-      <w:r>
-        <w:rPr>
-          <w:rFonts w:ascii="DFKai-SB" w:eastAsia="DFKai-SB" w:hAnsi="DFKai-SB" w:cs="DFKai-SB"/>
+          <w:rFonts w:ascii="標楷體" w:eastAsia="標楷體" w:hAnsi="標楷體" w:cs="DFKai-SB"/>
+        </w:rPr>
+      </w:pPr>
+      <w:r>
+        <w:rPr>
+          <w:rFonts w:ascii="標楷體" w:eastAsia="標楷體" w:hAnsi="標楷體" w:cs="DFKai-SB"/>
         </w:rPr>
         <w:t xml:space="preserve">      font-size</w:t>
       </w:r>
@@ -1832,12 +1475,12 @@
       <w:pPr>
         <w:pStyle w:val="normal"/>
         <w:rPr>
-          <w:rFonts w:ascii="DFKai-SB" w:eastAsia="DFKai-SB" w:hAnsi="DFKai-SB" w:cs="DFKai-SB"/>
-        </w:rPr>
-      </w:pPr>
-      <w:r>
-        <w:rPr>
-          <w:rFonts w:ascii="DFKai-SB" w:eastAsia="DFKai-SB" w:hAnsi="DFKai-SB" w:cs="DFKai-SB"/>
+          <w:rFonts w:ascii="標楷體" w:eastAsia="標楷體" w:hAnsi="標楷體" w:cs="DFKai-SB"/>
+        </w:rPr>
+      </w:pPr>
+      <w:r>
+        <w:rPr>
+          <w:rFonts w:ascii="標楷體" w:eastAsia="標楷體" w:hAnsi="標楷體" w:cs="DFKai-SB"/>
         </w:rPr>
         <w:t xml:space="preserve">      font-family</w:t>
       </w:r>
@@ -1846,12 +1489,12 @@
       <w:pPr>
         <w:pStyle w:val="normal"/>
         <w:rPr>
-          <w:rFonts w:ascii="DFKai-SB" w:eastAsia="DFKai-SB" w:hAnsi="DFKai-SB" w:cs="DFKai-SB"/>
-        </w:rPr>
-      </w:pPr>
-      <w:r>
-        <w:rPr>
-          <w:rFonts w:ascii="DFKai-SB" w:eastAsia="DFKai-SB" w:hAnsi="DFKai-SB" w:cs="DFKai-SB"/>
+          <w:rFonts w:ascii="標楷體" w:eastAsia="標楷體" w:hAnsi="標楷體" w:cs="DFKai-SB"/>
+        </w:rPr>
+      </w:pPr>
+      <w:r>
+        <w:rPr>
+          <w:rFonts w:ascii="標楷體" w:eastAsia="標楷體" w:hAnsi="標楷體" w:cs="DFKai-SB"/>
         </w:rPr>
         <w:t xml:space="preserve">      color</w:t>
       </w:r>
@@ -1860,72 +1503,42 @@
       <w:pPr>
         <w:pStyle w:val="normal"/>
         <w:rPr>
-          <w:rFonts w:ascii="DFKai-SB" w:eastAsia="DFKai-SB" w:hAnsi="DFKai-SB" w:cs="DFKai-SB"/>
-        </w:rPr>
-      </w:pPr>
-      <w:r>
-        <w:rPr>
-          <w:rFonts w:ascii="DFKai-SB" w:eastAsia="DFKai-SB" w:hAnsi="DFKai-SB" w:cs="DFKai-SB"/>
-        </w:rPr>
-        <w:t xml:space="preserve">      </w:t>
-      </w:r>
-      <w:r>
-        <w:rPr>
-          <w:rFonts w:ascii="DFKai-SB" w:eastAsia="DFKai-SB" w:hAnsi="DFKai-SB" w:cs="DFKai-SB"/>
-        </w:rPr>
-        <w:t>多欄位排版</w:t>
-      </w:r>
-    </w:p>
-    <w:p>
-      <w:pPr>
-        <w:pStyle w:val="normal"/>
-        <w:ind w:firstLine="480"/>
-        <w:rPr>
-          <w:rFonts w:ascii="DFKai-SB" w:eastAsia="DFKai-SB" w:hAnsi="DFKai-SB" w:cs="DFKai-SB"/>
-        </w:rPr>
-      </w:pPr>
-      <w:r>
-        <w:rPr>
-          <w:rFonts w:ascii="DFKai-SB" w:eastAsia="DFKai-SB" w:hAnsi="DFKai-SB" w:cs="DFKai-SB"/>
-        </w:rPr>
-        <w:t xml:space="preserve">  </w:t>
-      </w:r>
-      <w:r>
-        <w:rPr>
-          <w:rFonts w:ascii="DFKai-SB" w:eastAsia="DFKai-SB" w:hAnsi="DFKai-SB" w:cs="DFKai-SB"/>
-        </w:rPr>
-        <w:t>頭貼動畫</w:t>
-      </w:r>
-      <w:r>
-        <w:rPr>
-          <w:rFonts w:ascii="DFKai-SB" w:eastAsia="DFKai-SB" w:hAnsi="DFKai-SB" w:cs="DFKai-SB"/>
-        </w:rPr>
-        <w:t>(swing</w:t>
-      </w:r>
-      <w:r>
-        <w:rPr>
-          <w:rFonts w:ascii="DFKai-SB" w:eastAsia="DFKai-SB" w:hAnsi="DFKai-SB" w:cs="DFKai-SB"/>
-        </w:rPr>
-        <w:t>、</w:t>
-      </w:r>
-      <w:r>
-        <w:rPr>
-          <w:rFonts w:ascii="DFKai-SB" w:eastAsia="DFKai-SB" w:hAnsi="DFKai-SB" w:cs="DFKai-SB"/>
-        </w:rPr>
-        <w:t>transform...)</w:t>
-      </w:r>
-    </w:p>
-    <w:p>
-      <w:pPr>
-        <w:pStyle w:val="normal"/>
-        <w:ind w:firstLine="480"/>
-        <w:rPr>
-          <w:rFonts w:ascii="DFKai-SB" w:eastAsia="DFKai-SB" w:hAnsi="DFKai-SB" w:cs="DFKai-SB"/>
-        </w:rPr>
-      </w:pPr>
-      <w:r>
-        <w:rPr>
-          <w:rFonts w:ascii="DFKai-SB" w:eastAsia="DFKai-SB" w:hAnsi="DFKai-SB" w:cs="DFKai-SB"/>
+          <w:rFonts w:ascii="標楷體" w:eastAsia="標楷體" w:hAnsi="標楷體" w:cs="DFKai-SB"/>
+        </w:rPr>
+      </w:pPr>
+      <w:r>
+        <w:rPr>
+          <w:rFonts w:ascii="標楷體" w:eastAsia="標楷體" w:hAnsi="標楷體" w:cs="DFKai-SB"/>
+        </w:rPr>
+        <w:t xml:space="preserve">      多欄位排版</w:t>
+      </w:r>
+    </w:p>
+    <w:p>
+      <w:pPr>
+        <w:pStyle w:val="normal"/>
+        <w:ind w:firstLine="480"/>
+        <w:rPr>
+          <w:rFonts w:ascii="標楷體" w:eastAsia="標楷體" w:hAnsi="標楷體" w:cs="DFKai-SB"/>
+        </w:rPr>
+      </w:pPr>
+      <w:r>
+        <w:rPr>
+          <w:rFonts w:ascii="標楷體" w:eastAsia="標楷體" w:hAnsi="標楷體" w:cs="DFKai-SB"/>
+        </w:rPr>
+        <w:t xml:space="preserve">  頭貼動畫(swing、transform...)</w:t>
+      </w:r>
+    </w:p>
+    <w:p>
+      <w:pPr>
+        <w:pStyle w:val="normal"/>
+        <w:ind w:firstLine="480"/>
+        <w:rPr>
+          <w:rFonts w:ascii="標楷體" w:eastAsia="標楷體" w:hAnsi="標楷體" w:cs="DFKai-SB"/>
+        </w:rPr>
+      </w:pPr>
+      <w:r>
+        <w:rPr>
+          <w:rFonts w:ascii="標楷體" w:eastAsia="標楷體" w:hAnsi="標楷體" w:cs="DFKai-SB"/>
         </w:rPr>
         <w:t xml:space="preserve">  colspan</w:t>
       </w:r>
@@ -1935,12 +1548,12 @@
         <w:pStyle w:val="normal"/>
         <w:ind w:firstLine="480"/>
         <w:rPr>
-          <w:rFonts w:ascii="DFKai-SB" w:eastAsia="DFKai-SB" w:hAnsi="DFKai-SB" w:cs="DFKai-SB"/>
-        </w:rPr>
-      </w:pPr>
-      <w:r>
-        <w:rPr>
-          <w:rFonts w:ascii="DFKai-SB" w:eastAsia="DFKai-SB" w:hAnsi="DFKai-SB" w:cs="DFKai-SB"/>
+          <w:rFonts w:ascii="標楷體" w:eastAsia="標楷體" w:hAnsi="標楷體" w:cs="DFKai-SB"/>
+        </w:rPr>
+      </w:pPr>
+      <w:r>
+        <w:rPr>
+          <w:rFonts w:ascii="標楷體" w:eastAsia="標楷體" w:hAnsi="標楷體" w:cs="DFKai-SB"/>
         </w:rPr>
         <w:t xml:space="preserve">  list-style</w:t>
       </w:r>
@@ -1950,12 +1563,12 @@
         <w:pStyle w:val="normal"/>
         <w:ind w:firstLine="480"/>
         <w:rPr>
-          <w:rFonts w:ascii="DFKai-SB" w:eastAsia="DFKai-SB" w:hAnsi="DFKai-SB" w:cs="DFKai-SB"/>
-        </w:rPr>
-      </w:pPr>
-      <w:r>
-        <w:rPr>
-          <w:rFonts w:ascii="DFKai-SB" w:eastAsia="DFKai-SB" w:hAnsi="DFKai-SB" w:cs="DFKai-SB"/>
+          <w:rFonts w:ascii="標楷體" w:eastAsia="標楷體" w:hAnsi="標楷體" w:cs="DFKai-SB"/>
+        </w:rPr>
+      </w:pPr>
+      <w:r>
+        <w:rPr>
+          <w:rFonts w:ascii="標楷體" w:eastAsia="標楷體" w:hAnsi="標楷體" w:cs="DFKai-SB"/>
         </w:rPr>
         <w:t xml:space="preserve">  columns</w:t>
       </w:r>
@@ -1965,12 +1578,12 @@
         <w:pStyle w:val="normal"/>
         <w:ind w:firstLine="480"/>
         <w:rPr>
-          <w:rFonts w:ascii="DFKai-SB" w:eastAsia="DFKai-SB" w:hAnsi="DFKai-SB" w:cs="DFKai-SB"/>
-        </w:rPr>
-      </w:pPr>
-      <w:r>
-        <w:rPr>
-          <w:rFonts w:ascii="DFKai-SB" w:eastAsia="DFKai-SB" w:hAnsi="DFKai-SB" w:cs="DFKai-SB"/>
+          <w:rFonts w:ascii="標楷體" w:eastAsia="標楷體" w:hAnsi="標楷體" w:cs="DFKai-SB"/>
+        </w:rPr>
+      </w:pPr>
+      <w:r>
+        <w:rPr>
+          <w:rFonts w:ascii="標楷體" w:eastAsia="標楷體" w:hAnsi="標楷體" w:cs="DFKai-SB"/>
         </w:rPr>
         <w:t xml:space="preserve">  column-rule</w:t>
       </w:r>
@@ -1980,12 +1593,12 @@
         <w:pStyle w:val="normal"/>
         <w:ind w:firstLine="480"/>
         <w:rPr>
-          <w:rFonts w:ascii="DFKai-SB" w:eastAsia="DFKai-SB" w:hAnsi="DFKai-SB" w:cs="DFKai-SB"/>
-        </w:rPr>
-      </w:pPr>
-      <w:r>
-        <w:rPr>
-          <w:rFonts w:ascii="DFKai-SB" w:eastAsia="DFKai-SB" w:hAnsi="DFKai-SB" w:cs="DFKai-SB"/>
+          <w:rFonts w:ascii="標楷體" w:eastAsia="標楷體" w:hAnsi="標楷體" w:cs="DFKai-SB"/>
+        </w:rPr>
+      </w:pPr>
+      <w:r>
+        <w:rPr>
+          <w:rFonts w:ascii="標楷體" w:eastAsia="標楷體" w:hAnsi="標楷體" w:cs="DFKai-SB"/>
         </w:rPr>
         <w:t xml:space="preserve">  column-fill</w:t>
       </w:r>
@@ -1995,12 +1608,12 @@
         <w:pStyle w:val="normal"/>
         <w:ind w:firstLine="480"/>
         <w:rPr>
-          <w:rFonts w:ascii="DFKai-SB" w:eastAsia="DFKai-SB" w:hAnsi="DFKai-SB" w:cs="DFKai-SB"/>
-        </w:rPr>
-      </w:pPr>
-      <w:r>
-        <w:rPr>
-          <w:rFonts w:ascii="DFKai-SB" w:eastAsia="DFKai-SB" w:hAnsi="DFKai-SB" w:cs="DFKai-SB"/>
+          <w:rFonts w:ascii="標楷體" w:eastAsia="標楷體" w:hAnsi="標楷體" w:cs="DFKai-SB"/>
+        </w:rPr>
+      </w:pPr>
+      <w:r>
+        <w:rPr>
+          <w:rFonts w:ascii="標楷體" w:eastAsia="標楷體" w:hAnsi="標楷體" w:cs="DFKai-SB"/>
         </w:rPr>
         <w:t xml:space="preserve">  word-break</w:t>
       </w:r>
@@ -2009,12 +1622,12 @@
       <w:pPr>
         <w:pStyle w:val="normal"/>
         <w:rPr>
-          <w:rFonts w:ascii="DFKai-SB" w:eastAsia="DFKai-SB" w:hAnsi="DFKai-SB" w:cs="DFKai-SB"/>
-        </w:rPr>
-      </w:pPr>
-      <w:r>
-        <w:rPr>
-          <w:rFonts w:ascii="DFKai-SB" w:eastAsia="DFKai-SB" w:hAnsi="DFKai-SB" w:cs="DFKai-SB"/>
+          <w:rFonts w:ascii="標楷體" w:eastAsia="標楷體" w:hAnsi="標楷體" w:cs="DFKai-SB"/>
+        </w:rPr>
+      </w:pPr>
+      <w:r>
+        <w:rPr>
+          <w:rFonts w:ascii="標楷體" w:eastAsia="標楷體" w:hAnsi="標楷體" w:cs="DFKai-SB"/>
         </w:rPr>
         <w:t>網頁版面說明：</w:t>
       </w:r>
@@ -2024,12 +1637,12 @@
         <w:pStyle w:val="normal"/>
         <w:ind w:firstLine="480"/>
         <w:rPr>
-          <w:rFonts w:ascii="DFKai-SB" w:eastAsia="DFKai-SB" w:hAnsi="DFKai-SB" w:cs="DFKai-SB"/>
-        </w:rPr>
-      </w:pPr>
-      <w:r>
-        <w:rPr>
-          <w:rFonts w:ascii="DFKai-SB" w:eastAsia="DFKai-SB" w:hAnsi="DFKai-SB" w:cs="DFKai-SB"/>
+          <w:rFonts w:ascii="標楷體" w:eastAsia="標楷體" w:hAnsi="標楷體" w:cs="DFKai-SB"/>
+        </w:rPr>
+      </w:pPr>
+      <w:r>
+        <w:rPr>
+          <w:rFonts w:ascii="標楷體" w:eastAsia="標楷體" w:hAnsi="標楷體" w:cs="DFKai-SB"/>
         </w:rPr>
         <w:t>首先，我們的每個頁面上方都會有一排下拉式表單，分別是首頁、所有宿舍、相關連結、關於我們、聯絡我們及開箱影片的欄位，游標移至所有宿舍及相關連結的地方則會跑出我們做的五間宿舍的頁面選項與中原大學及宿舍服務組等官方網站。接下來介紹首頁的部分，有五張不同宿舍的圖案，點擊即可進入到我們所做的該宿舍的內容介紹頁面，中間則是放我們的宣傳影片。</w:t>
       </w:r>
@@ -2039,100 +1652,28 @@
         <w:pStyle w:val="normal"/>
         <w:ind w:firstLine="480"/>
         <w:rPr>
-          <w:rFonts w:ascii="DFKai-SB" w:eastAsia="DFKai-SB" w:hAnsi="DFKai-SB" w:cs="DFKai-SB"/>
-        </w:rPr>
-      </w:pPr>
-      <w:r>
-        <w:rPr>
-          <w:rFonts w:ascii="DFKai-SB" w:eastAsia="DFKai-SB" w:hAnsi="DFKai-SB" w:cs="DFKai-SB"/>
-        </w:rPr>
-        <w:t>進入介紹宿舍的頁面後，會分成上方的</w:t>
-      </w:r>
-      <w:r>
-        <w:rPr>
-          <w:rFonts w:ascii="DFKai-SB" w:eastAsia="DFKai-SB" w:hAnsi="DFKai-SB" w:cs="DFKai-SB"/>
-        </w:rPr>
-        <w:t>設備區及下方的活動區，設備區會有</w:t>
-      </w:r>
-      <w:r>
-        <w:rPr>
-          <w:rFonts w:ascii="DFKai-SB" w:eastAsia="DFKai-SB" w:hAnsi="DFKai-SB" w:cs="DFKai-SB"/>
-        </w:rPr>
-        <w:t>6</w:t>
-      </w:r>
-      <w:r>
-        <w:rPr>
-          <w:rFonts w:ascii="DFKai-SB" w:eastAsia="DFKai-SB" w:hAnsi="DFKai-SB" w:cs="DFKai-SB"/>
-        </w:rPr>
-        <w:t>張照片來介紹宿舍內部的設備及裝潢，活動區則是宿舍會定期舉辨活動的照片，如期中溫馨關懷或是聖誕節送宵等共</w:t>
-      </w:r>
-      <w:r>
-        <w:rPr>
-          <w:rFonts w:ascii="DFKai-SB" w:eastAsia="DFKai-SB" w:hAnsi="DFKai-SB" w:cs="DFKai-SB"/>
-        </w:rPr>
-        <w:t>3</w:t>
-      </w:r>
-      <w:r>
-        <w:rPr>
-          <w:rFonts w:ascii="DFKai-SB" w:eastAsia="DFKai-SB" w:hAnsi="DFKai-SB" w:cs="DFKai-SB"/>
-        </w:rPr>
-        <w:t>張活動照片，滑鼠游標移至頁面的每一張照片上都會跳出該設備或活動照片的文字介紹。點擊相關連結的部分則是會跳轉往頁至中原大學官方網站、新生一網通</w:t>
-      </w:r>
-      <w:r>
-        <w:rPr>
-          <w:rFonts w:ascii="DFKai-SB" w:eastAsia="DFKai-SB" w:hAnsi="DFKai-SB" w:cs="DFKai-SB"/>
-        </w:rPr>
-        <w:t>-</w:t>
-      </w:r>
-      <w:r>
-        <w:rPr>
-          <w:rFonts w:ascii="DFKai-SB" w:eastAsia="DFKai-SB" w:hAnsi="DFKai-SB" w:cs="DFKai-SB"/>
-        </w:rPr>
-        <w:t>住宿篇或學生事務處住宿服務組等學校的網站。點擊關於我們則會看到組員們的系級姓名學號及多媒專案的心得。點擊聯絡我們會跳出表單，可以填入姓名、系級、學號、</w:t>
-      </w:r>
-      <w:r>
-        <w:rPr>
-          <w:rFonts w:ascii="DFKai-SB" w:eastAsia="DFKai-SB" w:hAnsi="DFKai-SB" w:cs="DFKai-SB"/>
-        </w:rPr>
-        <w:t>email</w:t>
-      </w:r>
-      <w:r>
-        <w:rPr>
-          <w:rFonts w:ascii="DFKai-SB" w:eastAsia="DFKai-SB" w:hAnsi="DFKai-SB" w:cs="DFKai-SB"/>
-        </w:rPr>
-        <w:t>、想說的話，填寫完畢後可以送出表單。最後是開箱影片，會有我們拍攝的影片及</w:t>
-      </w:r>
-      <w:r>
-        <w:rPr>
-          <w:rFonts w:ascii="DFKai-SB" w:eastAsia="DFKai-SB" w:hAnsi="DFKai-SB" w:cs="DFKai-SB"/>
-        </w:rPr>
-        <w:t>有趣的幕後花絮。</w:t>
-      </w:r>
-    </w:p>
-    <w:p>
-      <w:pPr>
-        <w:pStyle w:val="normal"/>
-        <w:rPr>
-          <w:rFonts w:ascii="DFKai-SB" w:eastAsia="DFKai-SB" w:hAnsi="DFKai-SB" w:cs="DFKai-SB"/>
-        </w:rPr>
-      </w:pPr>
-      <w:r>
-        <w:rPr>
-          <w:rFonts w:ascii="DFKai-SB" w:eastAsia="DFKai-SB" w:hAnsi="DFKai-SB" w:cs="DFKai-SB"/>
-        </w:rPr>
-        <w:t>困難之處</w:t>
-      </w:r>
-      <w:r>
-        <w:rPr>
-          <w:rFonts w:ascii="DFKai-SB" w:eastAsia="DFKai-SB" w:hAnsi="DFKai-SB" w:cs="DFKai-SB"/>
-        </w:rPr>
-        <w:t>&amp;</w:t>
-      </w:r>
-      <w:r>
-        <w:rPr>
-          <w:rFonts w:ascii="DFKai-SB" w:eastAsia="DFKai-SB" w:hAnsi="DFKai-SB" w:cs="DFKai-SB"/>
-        </w:rPr>
-        <w:t>解決方案：</w:t>
+          <w:rFonts w:ascii="標楷體" w:eastAsia="標楷體" w:hAnsi="標楷體" w:cs="DFKai-SB"/>
+        </w:rPr>
+      </w:pPr>
+      <w:r>
+        <w:rPr>
+          <w:rFonts w:ascii="標楷體" w:eastAsia="標楷體" w:hAnsi="標楷體" w:cs="DFKai-SB"/>
+        </w:rPr>
+        <w:t>進入介紹宿舍的頁面後，會分成上方的設備區及下方的活動區，設備區會有6張照片來介紹宿舍內部的設備及裝潢，活動區則是宿舍會定期舉辨活動的照片，如期中溫馨關懷或是聖誕節送宵等共3張活動照片，滑鼠游標移至頁面的每一張照片上都會跳出該設備或活動照片的文字介紹。點擊相關連結的部分則是會跳轉往頁至中原大學官方網站、新生一網通-住宿篇或學生事務處住宿服務組等學校的網站。點擊關於我們則會看到組員們的系級姓名學號及多媒專案的心得。點擊聯絡我們會跳出表單，可以填入姓名、系級、學號、email、想說的話，填寫完畢後可以送出表單。最後是開箱影片，會有我們拍攝的影片及有趣的幕後花絮。</w:t>
+      </w:r>
+    </w:p>
+    <w:p>
+      <w:pPr>
+        <w:pStyle w:val="normal"/>
+        <w:rPr>
+          <w:rFonts w:ascii="標楷體" w:eastAsia="標楷體" w:hAnsi="標楷體" w:cs="DFKai-SB"/>
+        </w:rPr>
+      </w:pPr>
+      <w:r>
+        <w:rPr>
+          <w:rFonts w:ascii="標楷體" w:eastAsia="標楷體" w:hAnsi="標楷體" w:cs="DFKai-SB"/>
+        </w:rPr>
+        <w:t>困難之處&amp;解決方案：</w:t>
       </w:r>
     </w:p>
     <w:p>
@@ -2147,13 +1688,13 @@
         </w:pBdr>
         <w:ind w:left="480"/>
         <w:rPr>
-          <w:rFonts w:ascii="DFKai-SB" w:eastAsia="DFKai-SB" w:hAnsi="DFKai-SB" w:cs="DFKai-SB"/>
-          <w:color w:val="000000"/>
-        </w:rPr>
-      </w:pPr>
-      <w:r>
-        <w:rPr>
-          <w:rFonts w:ascii="DFKai-SB" w:eastAsia="DFKai-SB" w:hAnsi="DFKai-SB" w:cs="DFKai-SB"/>
+          <w:rFonts w:ascii="標楷體" w:eastAsia="標楷體" w:hAnsi="標楷體" w:cs="DFKai-SB"/>
+          <w:color w:val="000000"/>
+        </w:rPr>
+      </w:pPr>
+      <w:r>
+        <w:rPr>
+          <w:rFonts w:ascii="標楷體" w:eastAsia="標楷體" w:hAnsi="標楷體" w:cs="DFKai-SB"/>
           <w:color w:val="000000"/>
         </w:rPr>
         <w:t>困難之處：</w:t>
@@ -2174,12 +1715,13 @@
           <w:between w:val="nil"/>
         </w:pBdr>
         <w:rPr>
-          <w:color w:val="000000"/>
-        </w:rPr>
-      </w:pPr>
-      <w:r>
-        <w:rPr>
-          <w:rFonts w:ascii="DFKai-SB" w:eastAsia="DFKai-SB" w:hAnsi="DFKai-SB" w:cs="DFKai-SB"/>
+          <w:rFonts w:ascii="標楷體" w:eastAsia="標楷體" w:hAnsi="標楷體"/>
+          <w:color w:val="000000"/>
+        </w:rPr>
+      </w:pPr>
+      <w:r>
+        <w:rPr>
+          <w:rFonts w:ascii="標楷體" w:eastAsia="標楷體" w:hAnsi="標楷體" w:cs="DFKai-SB"/>
           <w:color w:val="000000"/>
         </w:rPr>
         <w:t>首頁的照片會互相影響位置導致跑版的問題發生</w:t>
@@ -2200,12 +1742,13 @@
           <w:between w:val="nil"/>
         </w:pBdr>
         <w:rPr>
-          <w:color w:val="000000"/>
-        </w:rPr>
-      </w:pPr>
-      <w:r>
-        <w:rPr>
-          <w:rFonts w:ascii="DFKai-SB" w:eastAsia="DFKai-SB" w:hAnsi="DFKai-SB" w:cs="DFKai-SB"/>
+          <w:rFonts w:ascii="標楷體" w:eastAsia="標楷體" w:hAnsi="標楷體"/>
+          <w:color w:val="000000"/>
+        </w:rPr>
+      </w:pPr>
+      <w:r>
+        <w:rPr>
+          <w:rFonts w:ascii="標楷體" w:eastAsia="標楷體" w:hAnsi="標楷體" w:cs="DFKai-SB"/>
           <w:color w:val="000000"/>
         </w:rPr>
         <w:t>頁尾的部分因為每頁網站長度不同，位置會亂掉</w:t>
@@ -2226,12 +1769,13 @@
           <w:between w:val="nil"/>
         </w:pBdr>
         <w:rPr>
-          <w:color w:val="000000"/>
-        </w:rPr>
-      </w:pPr>
-      <w:r>
-        <w:rPr>
-          <w:rFonts w:ascii="DFKai-SB" w:eastAsia="DFKai-SB" w:hAnsi="DFKai-SB" w:cs="DFKai-SB"/>
+          <w:rFonts w:ascii="標楷體" w:eastAsia="標楷體" w:hAnsi="標楷體"/>
+          <w:color w:val="000000"/>
+        </w:rPr>
+      </w:pPr>
+      <w:r>
+        <w:rPr>
+          <w:rFonts w:ascii="標楷體" w:eastAsia="標楷體" w:hAnsi="標楷體" w:cs="DFKai-SB"/>
           <w:color w:val="000000"/>
         </w:rPr>
         <w:t>下拉式選單不好寫，容易亂掉</w:t>
@@ -2252,29 +1796,16 @@
           <w:between w:val="nil"/>
         </w:pBdr>
         <w:rPr>
-          <w:color w:val="000000"/>
-        </w:rPr>
-      </w:pPr>
-      <w:r>
-        <w:rPr>
-          <w:rFonts w:ascii="DFKai-SB" w:eastAsia="DFKai-SB" w:hAnsi="DFKai-SB" w:cs="DFKai-SB"/>
-          <w:color w:val="000000"/>
-        </w:rPr>
-        <w:t>還不夠熟悉</w:t>
-      </w:r>
-      <w:r>
-        <w:rPr>
-          <w:rFonts w:ascii="DFKai-SB" w:eastAsia="DFKai-SB" w:hAnsi="DFKai-SB" w:cs="DFKai-SB"/>
-          <w:color w:val="000000"/>
-        </w:rPr>
-        <w:t>css</w:t>
-      </w:r>
-      <w:r>
-        <w:rPr>
-          <w:rFonts w:ascii="DFKai-SB" w:eastAsia="DFKai-SB" w:hAnsi="DFKai-SB" w:cs="DFKai-SB"/>
-          <w:color w:val="000000"/>
-        </w:rPr>
-        <w:t>關於相對位置及絕對位置的概念，導致很多部分跑版</w:t>
+          <w:rFonts w:ascii="標楷體" w:eastAsia="標楷體" w:hAnsi="標楷體"/>
+          <w:color w:val="000000"/>
+        </w:rPr>
+      </w:pPr>
+      <w:r>
+        <w:rPr>
+          <w:rFonts w:ascii="標楷體" w:eastAsia="標楷體" w:hAnsi="標楷體" w:cs="DFKai-SB"/>
+          <w:color w:val="000000"/>
+        </w:rPr>
+        <w:t>還不夠熟悉css關於相對位置及絕對位置的概念，導致很多部分跑版</w:t>
       </w:r>
     </w:p>
     <w:p>
@@ -2289,13 +1820,13 @@
         </w:pBdr>
         <w:ind w:firstLine="480"/>
         <w:rPr>
-          <w:rFonts w:ascii="DFKai-SB" w:eastAsia="DFKai-SB" w:hAnsi="DFKai-SB" w:cs="DFKai-SB"/>
-          <w:color w:val="000000"/>
-        </w:rPr>
-      </w:pPr>
-      <w:r>
-        <w:rPr>
-          <w:rFonts w:ascii="DFKai-SB" w:eastAsia="DFKai-SB" w:hAnsi="DFKai-SB" w:cs="DFKai-SB"/>
+          <w:rFonts w:ascii="標楷體" w:eastAsia="標楷體" w:hAnsi="標楷體" w:cs="DFKai-SB"/>
+          <w:color w:val="000000"/>
+        </w:rPr>
+      </w:pPr>
+      <w:r>
+        <w:rPr>
+          <w:rFonts w:ascii="標楷體" w:eastAsia="標楷體" w:hAnsi="標楷體" w:cs="DFKai-SB"/>
           <w:color w:val="000000"/>
         </w:rPr>
         <w:t>解決方案：</w:t>
@@ -2316,22 +1847,16 @@
           <w:between w:val="nil"/>
         </w:pBdr>
         <w:rPr>
-          <w:color w:val="000000"/>
-        </w:rPr>
-      </w:pPr>
-      <w:r>
-        <w:rPr>
-          <w:rFonts w:ascii="DFKai-SB" w:eastAsia="DFKai-SB" w:hAnsi="DFKai-SB" w:cs="DFKai-SB"/>
-          <w:color w:val="000000"/>
-        </w:rPr>
-        <w:t>參考老師的</w:t>
-      </w:r>
-      <w:r>
-        <w:rPr>
-          <w:rFonts w:ascii="DFKai-SB" w:eastAsia="DFKai-SB" w:hAnsi="DFKai-SB" w:cs="DFKai-SB"/>
-          <w:color w:val="000000"/>
-        </w:rPr>
-        <w:t>ppt</w:t>
+          <w:rFonts w:ascii="標楷體" w:eastAsia="標楷體" w:hAnsi="標楷體"/>
+          <w:color w:val="000000"/>
+        </w:rPr>
+      </w:pPr>
+      <w:r>
+        <w:rPr>
+          <w:rFonts w:ascii="標楷體" w:eastAsia="標楷體" w:hAnsi="標楷體" w:cs="DFKai-SB"/>
+          <w:color w:val="000000"/>
+        </w:rPr>
+        <w:t>參考老師的ppt</w:t>
       </w:r>
     </w:p>
     <w:p>
@@ -2349,12 +1874,13 @@
           <w:between w:val="nil"/>
         </w:pBdr>
         <w:rPr>
-          <w:color w:val="000000"/>
-        </w:rPr>
-      </w:pPr>
-      <w:r>
-        <w:rPr>
-          <w:rFonts w:ascii="DFKai-SB" w:eastAsia="DFKai-SB" w:hAnsi="DFKai-SB" w:cs="DFKai-SB"/>
+          <w:rFonts w:ascii="標楷體" w:eastAsia="標楷體" w:hAnsi="標楷體"/>
+          <w:color w:val="000000"/>
+        </w:rPr>
+      </w:pPr>
+      <w:r>
+        <w:rPr>
+          <w:rFonts w:ascii="標楷體" w:eastAsia="標楷體" w:hAnsi="標楷體" w:cs="DFKai-SB"/>
           <w:color w:val="000000"/>
         </w:rPr>
         <w:t>上網尋找相關資料</w:t>
@@ -2375,14 +1901,16 @@
           <w:between w:val="nil"/>
         </w:pBdr>
         <w:rPr>
-          <w:color w:val="000000"/>
-        </w:rPr>
-      </w:pPr>
-      <w:r>
-        <w:rPr>
-          <w:rFonts w:ascii="DFKai-SB" w:eastAsia="DFKai-SB" w:hAnsi="DFKai-SB" w:cs="DFKai-SB"/>
-          <w:color w:val="000000"/>
-        </w:rPr>
+          <w:rFonts w:ascii="標楷體" w:eastAsia="標楷體" w:hAnsi="標楷體"/>
+          <w:color w:val="000000"/>
+        </w:rPr>
+      </w:pPr>
+      <w:r>
+        <w:rPr>
+          <w:rFonts w:ascii="標楷體" w:eastAsia="標楷體" w:hAnsi="標楷體" w:cs="DFKai-SB"/>
+          <w:color w:val="000000"/>
+        </w:rPr>
+        <w:lastRenderedPageBreak/>
         <w:t>期中專案諮詢時間去找助教，請她幫忙看問題在哪</w:t>
       </w:r>
     </w:p>
@@ -2401,12 +1929,13 @@
           <w:between w:val="nil"/>
         </w:pBdr>
         <w:rPr>
-          <w:color w:val="000000"/>
-        </w:rPr>
-      </w:pPr>
-      <w:r>
-        <w:rPr>
-          <w:rFonts w:ascii="DFKai-SB" w:eastAsia="DFKai-SB" w:hAnsi="DFKai-SB" w:cs="DFKai-SB"/>
+          <w:rFonts w:ascii="標楷體" w:eastAsia="標楷體" w:hAnsi="標楷體"/>
+          <w:color w:val="000000"/>
+        </w:rPr>
+      </w:pPr>
+      <w:r>
+        <w:rPr>
+          <w:rFonts w:ascii="標楷體" w:eastAsia="標楷體" w:hAnsi="標楷體" w:cs="DFKai-SB"/>
           <w:color w:val="000000"/>
         </w:rPr>
         <w:t>頁尾則是自己一頁一頁重拉</w:t>
@@ -2416,12 +1945,12 @@
       <w:pPr>
         <w:pStyle w:val="normal"/>
         <w:rPr>
-          <w:rFonts w:ascii="DFKai-SB" w:eastAsia="DFKai-SB" w:hAnsi="DFKai-SB" w:cs="DFKai-SB"/>
-        </w:rPr>
-      </w:pPr>
-      <w:r>
-        <w:rPr>
-          <w:rFonts w:ascii="DFKai-SB" w:eastAsia="DFKai-SB" w:hAnsi="DFKai-SB" w:cs="DFKai-SB"/>
+          <w:rFonts w:ascii="標楷體" w:eastAsia="標楷體" w:hAnsi="標楷體" w:cs="DFKai-SB"/>
+        </w:rPr>
+      </w:pPr>
+      <w:r>
+        <w:rPr>
+          <w:rFonts w:ascii="標楷體" w:eastAsia="標楷體" w:hAnsi="標楷體" w:cs="DFKai-SB"/>
         </w:rPr>
         <w:t>小組成員之心得：</w:t>
       </w:r>
@@ -2430,81 +1959,56 @@
       <w:pPr>
         <w:pStyle w:val="normal"/>
         <w:rPr>
-          <w:rFonts w:ascii="DFKai-SB" w:eastAsia="DFKai-SB" w:hAnsi="DFKai-SB" w:cs="DFKai-SB"/>
-        </w:rPr>
-      </w:pPr>
-      <w:r>
-        <w:rPr>
-          <w:rFonts w:ascii="DFKai-SB" w:eastAsia="DFKai-SB" w:hAnsi="DFKai-SB" w:cs="DFKai-SB"/>
-        </w:rPr>
-        <w:lastRenderedPageBreak/>
-        <w:t xml:space="preserve">10844206 </w:t>
-      </w:r>
-      <w:r>
-        <w:rPr>
-          <w:rFonts w:ascii="DFKai-SB" w:eastAsia="DFKai-SB" w:hAnsi="DFKai-SB" w:cs="DFKai-SB"/>
-        </w:rPr>
-        <w:t>李玟俞：</w:t>
-      </w:r>
-    </w:p>
-    <w:p>
-      <w:pPr>
-        <w:pStyle w:val="normal"/>
-        <w:ind w:firstLine="480"/>
-        <w:rPr>
-          <w:rFonts w:ascii="DFKai-SB" w:eastAsia="DFKai-SB" w:hAnsi="DFKai-SB" w:cs="DFKai-SB"/>
-        </w:rPr>
-      </w:pPr>
-      <w:r>
-        <w:rPr>
-          <w:rFonts w:ascii="DFKai-SB" w:eastAsia="DFKai-SB" w:hAnsi="DFKai-SB" w:cs="DFKai-SB"/>
-        </w:rPr>
-        <w:t>這學期學的是前端網頁設計，感覺比上學期的後端資料庫有趣許多！！而且很多特效都很好玩，做出來也很有成就感。希望可以學會更多功能，運用在之後的期末</w:t>
-      </w:r>
-      <w:r>
-        <w:rPr>
-          <w:rFonts w:ascii="DFKai-SB" w:eastAsia="DFKai-SB" w:hAnsi="DFKai-SB" w:cs="DFKai-SB"/>
-        </w:rPr>
-        <w:t>DEMO</w:t>
-      </w:r>
-      <w:r>
-        <w:rPr>
-          <w:rFonts w:ascii="DFKai-SB" w:eastAsia="DFKai-SB" w:hAnsi="DFKai-SB" w:cs="DFKai-SB"/>
-        </w:rPr>
-        <w:t>，讓網頁可以美美的！！</w:t>
-      </w:r>
-    </w:p>
-    <w:p>
-      <w:pPr>
-        <w:pStyle w:val="normal"/>
-        <w:rPr>
-          <w:rFonts w:ascii="DFKai-SB" w:eastAsia="DFKai-SB" w:hAnsi="DFKai-SB" w:cs="DFKai-SB"/>
-        </w:rPr>
-      </w:pPr>
-      <w:r>
-        <w:rPr>
-          <w:rFonts w:ascii="DFKai-SB" w:eastAsia="DFKai-SB" w:hAnsi="DFKai-SB" w:cs="DFKai-SB"/>
-        </w:rPr>
-        <w:t xml:space="preserve">10844212 </w:t>
-      </w:r>
-      <w:r>
-        <w:rPr>
-          <w:rFonts w:ascii="DFKai-SB" w:eastAsia="DFKai-SB" w:hAnsi="DFKai-SB" w:cs="DFKai-SB"/>
-        </w:rPr>
-        <w:t>陳紫宜：</w:t>
-      </w:r>
-    </w:p>
-    <w:p>
-      <w:pPr>
-        <w:pStyle w:val="normal"/>
-        <w:ind w:firstLine="480"/>
-        <w:rPr>
-          <w:rFonts w:ascii="DFKai-SB" w:eastAsia="DFKai-SB" w:hAnsi="DFKai-SB" w:cs="DFKai-SB"/>
-        </w:rPr>
-      </w:pPr>
-      <w:r>
-        <w:rPr>
-          <w:rFonts w:ascii="DFKai-SB" w:eastAsia="DFKai-SB" w:hAnsi="DFKai-SB" w:cs="DFKai-SB"/>
+          <w:rFonts w:ascii="標楷體" w:eastAsia="標楷體" w:hAnsi="標楷體" w:cs="DFKai-SB"/>
+        </w:rPr>
+      </w:pPr>
+      <w:r>
+        <w:rPr>
+          <w:rFonts w:ascii="標楷體" w:eastAsia="標楷體" w:hAnsi="標楷體" w:cs="DFKai-SB"/>
+        </w:rPr>
+        <w:t>10844206 李玟俞：</w:t>
+      </w:r>
+    </w:p>
+    <w:p>
+      <w:pPr>
+        <w:pStyle w:val="normal"/>
+        <w:ind w:firstLine="480"/>
+        <w:rPr>
+          <w:rFonts w:ascii="標楷體" w:eastAsia="標楷體" w:hAnsi="標楷體" w:cs="DFKai-SB"/>
+        </w:rPr>
+      </w:pPr>
+      <w:r>
+        <w:rPr>
+          <w:rFonts w:ascii="標楷體" w:eastAsia="標楷體" w:hAnsi="標楷體" w:cs="DFKai-SB"/>
+        </w:rPr>
+        <w:t>這學期學的是前端網頁設計，感覺比上學期的後端資料庫有趣許多！！而且很多特效都很好玩，做出來也很有成就感。希望可以學會更多功能，運用在之後的期末DEMO，讓網頁可以美美的！！</w:t>
+      </w:r>
+    </w:p>
+    <w:p>
+      <w:pPr>
+        <w:pStyle w:val="normal"/>
+        <w:rPr>
+          <w:rFonts w:ascii="標楷體" w:eastAsia="標楷體" w:hAnsi="標楷體" w:cs="DFKai-SB"/>
+        </w:rPr>
+      </w:pPr>
+      <w:r>
+        <w:rPr>
+          <w:rFonts w:ascii="標楷體" w:eastAsia="標楷體" w:hAnsi="標楷體" w:cs="DFKai-SB"/>
+        </w:rPr>
+        <w:t>10844212 陳紫宜：</w:t>
+      </w:r>
+    </w:p>
+    <w:p>
+      <w:pPr>
+        <w:pStyle w:val="normal"/>
+        <w:ind w:firstLine="480"/>
+        <w:rPr>
+          <w:rFonts w:ascii="標楷體" w:eastAsia="標楷體" w:hAnsi="標楷體" w:cs="DFKai-SB"/>
+        </w:rPr>
+      </w:pPr>
+      <w:r>
+        <w:rPr>
+          <w:rFonts w:ascii="標楷體" w:eastAsia="標楷體" w:hAnsi="標楷體" w:cs="DFKai-SB"/>
         </w:rPr>
         <w:t>這是我第一次接觸到多媒體程式設計的課程，我覺得滿有趣的，可能是因為做出來的效果很明顯，所以學的也算是蠻有成就感的，希望往後能更加熟悉這項技能，以應用在未來的工作上！</w:t>
       </w:r>
@@ -2513,103 +2017,100 @@
       <w:pPr>
         <w:pStyle w:val="normal"/>
         <w:rPr>
-          <w:rFonts w:ascii="DFKai-SB" w:eastAsia="DFKai-SB" w:hAnsi="DFKai-SB" w:cs="DFKai-SB"/>
-        </w:rPr>
-      </w:pPr>
-      <w:r>
-        <w:rPr>
-          <w:rFonts w:ascii="DFKai-SB" w:eastAsia="DFKai-SB" w:hAnsi="DFKai-SB" w:cs="DFKai-SB"/>
-        </w:rPr>
-        <w:t xml:space="preserve">10844224 </w:t>
-      </w:r>
-      <w:r>
-        <w:rPr>
-          <w:rFonts w:ascii="DFKai-SB" w:eastAsia="DFKai-SB" w:hAnsi="DFKai-SB" w:cs="DFKai-SB"/>
-        </w:rPr>
-        <w:t>徐如伶：</w:t>
-      </w:r>
-    </w:p>
-    <w:p>
-      <w:pPr>
-        <w:pStyle w:val="normal"/>
-        <w:rPr>
-          <w:rFonts w:ascii="DFKai-SB" w:eastAsia="DFKai-SB" w:hAnsi="DFKai-SB" w:cs="DFKai-SB"/>
-        </w:rPr>
-      </w:pPr>
-      <w:r>
-        <w:rPr>
-          <w:rFonts w:ascii="DFKai-SB" w:eastAsia="DFKai-SB" w:hAnsi="DFKai-SB" w:cs="DFKai-SB"/>
+          <w:rFonts w:ascii="標楷體" w:eastAsia="標楷體" w:hAnsi="標楷體" w:cs="DFKai-SB"/>
+        </w:rPr>
+      </w:pPr>
+      <w:r>
+        <w:rPr>
+          <w:rFonts w:ascii="標楷體" w:eastAsia="標楷體" w:hAnsi="標楷體" w:cs="DFKai-SB"/>
+        </w:rPr>
+        <w:t>10844224 徐如伶：</w:t>
+      </w:r>
+    </w:p>
+    <w:p>
+      <w:pPr>
+        <w:pStyle w:val="normal"/>
+        <w:rPr>
+          <w:rFonts w:ascii="標楷體" w:eastAsia="標楷體" w:hAnsi="標楷體" w:cs="DFKai-SB"/>
+        </w:rPr>
+      </w:pPr>
+      <w:r>
+        <w:rPr>
+          <w:rFonts w:ascii="標楷體" w:eastAsia="標楷體" w:hAnsi="標楷體" w:cs="DFKai-SB"/>
         </w:rPr>
         <w:tab/>
-      </w:r>
-      <w:r>
-        <w:rPr>
-          <w:rFonts w:ascii="DFKai-SB" w:eastAsia="DFKai-SB" w:hAnsi="DFKai-SB" w:cs="DFKai-SB"/>
-        </w:rPr>
-        <w:t>這學期學的多媒體程式設計真的很好玩，也比上學期的後端還要更有趣，可以依照自己的喜好設計出各種不同的版面讓網頁票漂亮</w:t>
-      </w:r>
-      <w:r>
-        <w:rPr>
-          <w:rFonts w:ascii="DFKai-SB" w:eastAsia="DFKai-SB" w:hAnsi="DFKai-SB" w:cs="DFKai-SB"/>
-        </w:rPr>
-        <w:t>亮的，真的很有成就感。希望能改快熟練且學會更多新技能，不只運用在之後的期末報告上，還能運用到未來的工作上。</w:t>
-      </w:r>
-    </w:p>
-    <w:p>
-      <w:pPr>
-        <w:pStyle w:val="normal"/>
-        <w:rPr>
-          <w:rFonts w:ascii="DFKai-SB" w:eastAsia="DFKai-SB" w:hAnsi="DFKai-SB" w:cs="DFKai-SB"/>
-        </w:rPr>
-      </w:pPr>
-      <w:r>
-        <w:rPr>
-          <w:rFonts w:ascii="DFKai-SB" w:eastAsia="DFKai-SB" w:hAnsi="DFKai-SB" w:cs="DFKai-SB"/>
-        </w:rPr>
-        <w:t xml:space="preserve">10844233 </w:t>
-      </w:r>
-      <w:r>
-        <w:rPr>
-          <w:rFonts w:ascii="DFKai-SB" w:eastAsia="DFKai-SB" w:hAnsi="DFKai-SB" w:cs="DFKai-SB"/>
-        </w:rPr>
-        <w:t>戴慈家：</w:t>
-      </w:r>
-    </w:p>
-    <w:p>
-      <w:pPr>
-        <w:pStyle w:val="normal"/>
-        <w:rPr>
-          <w:rFonts w:ascii="DFKai-SB" w:eastAsia="DFKai-SB" w:hAnsi="DFKai-SB" w:cs="DFKai-SB"/>
-        </w:rPr>
-      </w:pPr>
-      <w:r>
-        <w:rPr>
-          <w:rFonts w:ascii="DFKai-SB" w:eastAsia="DFKai-SB" w:hAnsi="DFKai-SB" w:cs="DFKai-SB"/>
+        <w:t>這學期學的多媒體程式設計真的很好玩，也比上學期的後端還要更有趣，可以依照自己的喜好設計出各種不同的版面讓網頁票漂亮亮的，真的很有成就感。希望能改快熟練且學會更多新技能，不只運用在之後的期末報告上，還能運用到未來的工作上。</w:t>
+      </w:r>
+    </w:p>
+    <w:p>
+      <w:pPr>
+        <w:pStyle w:val="normal"/>
+        <w:rPr>
+          <w:rFonts w:ascii="標楷體" w:eastAsia="標楷體" w:hAnsi="標楷體" w:cs="DFKai-SB"/>
+        </w:rPr>
+      </w:pPr>
+      <w:r>
+        <w:rPr>
+          <w:rFonts w:ascii="標楷體" w:eastAsia="標楷體" w:hAnsi="標楷體" w:cs="DFKai-SB"/>
+        </w:rPr>
+        <w:t>10844233 戴慈家：</w:t>
+      </w:r>
+    </w:p>
+    <w:p>
+      <w:pPr>
+        <w:pStyle w:val="normal"/>
+        <w:rPr>
+          <w:rFonts w:ascii="標楷體" w:eastAsia="標楷體" w:hAnsi="標楷體" w:hint="eastAsia"/>
+        </w:rPr>
+      </w:pPr>
+      <w:r>
+        <w:rPr>
+          <w:rFonts w:ascii="標楷體" w:eastAsia="標楷體" w:hAnsi="標楷體" w:cs="DFKai-SB"/>
         </w:rPr>
         <w:t xml:space="preserve">        </w:t>
       </w:r>
       <w:r>
         <w:rPr>
-          <w:rFonts w:ascii="DFKai-SB" w:eastAsia="DFKai-SB" w:hAnsi="DFKai-SB" w:cs="DFKai-SB" w:hint="eastAsia"/>
+          <w:rFonts w:ascii="標楷體" w:eastAsia="標楷體" w:hAnsi="標楷體" w:cs="DFKai-SB" w:hint="eastAsia"/>
         </w:rPr>
         <w:t>這學期學習多媒體程式設計，跟上學期學習後端的感覺不太一樣，可以自己實際去試做很多不同畫面呈現出來的效果，學習到特別多種不同的功能，非常有趣也學了很多！剛開始製作期中專案時遇到很多瓶頸，發現要從無到有真的非常困難，很多東西想像起來好像不難，實際去寫才會發現真的很複雜！去找助教諮詢期中專案時，聽助教教了很多我不太熟悉的東西，讓我可以更順利的寫下去，希望接下來的作業跟期末專案可以寫得更好！！</w:t>
       </w:r>
-      <w:r>
-        <w:br w:type="page"/>
-      </w:r>
-    </w:p>
-    <w:p>
-      <w:pPr>
-        <w:pStyle w:val="normal"/>
-        <w:rPr>
-          <w:rFonts w:ascii="DFKai-SB" w:eastAsia="DFKai-SB" w:hAnsi="DFKai-SB" w:cs="DFKai-SB"/>
-        </w:rPr>
-      </w:pPr>
-      <w:r>
-        <w:rPr>
-          <w:rFonts w:ascii="DFKai-SB" w:eastAsia="DFKai-SB" w:hAnsi="DFKai-SB" w:cs="DFKai-SB"/>
-        </w:rPr>
-        <w:lastRenderedPageBreak/>
+    </w:p>
+    <w:p>
+      <w:pPr>
+        <w:pStyle w:val="normal"/>
+        <w:rPr>
+          <w:rFonts w:ascii="標楷體" w:eastAsia="標楷體" w:hAnsi="標楷體" w:hint="eastAsia"/>
+        </w:rPr>
+      </w:pPr>
+    </w:p>
+    <w:p>
+      <w:pPr>
+        <w:pStyle w:val="normal"/>
+        <w:rPr>
+          <w:rFonts w:ascii="標楷體" w:eastAsia="標楷體" w:hAnsi="標楷體" w:hint="eastAsia"/>
+        </w:rPr>
+      </w:pPr>
+    </w:p>
+    <w:p>
+      <w:pPr>
+        <w:pStyle w:val="normal"/>
+        <w:rPr>
+          <w:rFonts w:ascii="標楷體" w:eastAsia="標楷體" w:hAnsi="標楷體" w:hint="eastAsia"/>
+        </w:rPr>
+      </w:pPr>
+    </w:p>
+    <w:p>
+      <w:pPr>
+        <w:pStyle w:val="normal"/>
+        <w:rPr>
+          <w:rFonts w:ascii="標楷體" w:eastAsia="標楷體" w:hAnsi="標楷體" w:cs="DFKai-SB"/>
+        </w:rPr>
+      </w:pPr>
+      <w:r>
+        <w:rPr>
+          <w:rFonts w:ascii="標楷體" w:eastAsia="標楷體" w:hAnsi="標楷體" w:cs="DFKai-SB"/>
+        </w:rPr>
         <w:t>參考資料：</w:t>
       </w:r>
     </w:p>
@@ -2618,214 +2119,113 @@
         <w:pStyle w:val="normal"/>
         <w:ind w:firstLine="480"/>
         <w:rPr>
-          <w:rFonts w:ascii="DFKai-SB" w:eastAsia="DFKai-SB" w:hAnsi="DFKai-SB" w:cs="DFKai-SB"/>
-        </w:rPr>
-      </w:pPr>
-      <w:r>
-        <w:rPr>
-          <w:rFonts w:ascii="DFKai-SB" w:eastAsia="DFKai-SB" w:hAnsi="DFKai-SB" w:cs="DFKai-SB"/>
-        </w:rPr>
-        <w:t>組員頭貼動畫：</w:t>
-      </w:r>
-      <w:r>
-        <w:rPr>
-          <w:rFonts w:ascii="DFKai-SB" w:eastAsia="DFKai-SB" w:hAnsi="DFKai-SB" w:cs="DFKai-SB"/>
-        </w:rPr>
-        <w:t xml:space="preserve"> </w:t>
+          <w:rFonts w:ascii="標楷體" w:eastAsia="標楷體" w:hAnsi="標楷體" w:cs="DFKai-SB"/>
+        </w:rPr>
+      </w:pPr>
+      <w:r>
+        <w:rPr>
+          <w:rFonts w:ascii="標楷體" w:eastAsia="標楷體" w:hAnsi="標楷體" w:cs="DFKai-SB"/>
+        </w:rPr>
+        <w:t xml:space="preserve">組員頭貼動畫： </w:t>
       </w:r>
       <w:hyperlink r:id="rId13">
         <w:r>
           <w:rPr>
-            <w:rFonts w:ascii="DFKai-SB" w:eastAsia="DFKai-SB" w:hAnsi="DFKai-SB" w:cs="DFKai-SB"/>
+            <w:rFonts w:ascii="標楷體" w:eastAsia="標楷體" w:hAnsi="標楷體" w:cs="DFKai-SB"/>
             <w:color w:val="0563C1"/>
             <w:u w:val="single"/>
           </w:rPr>
-          <w:t>https</w:t>
+          <w:t>https：//www.twblogs.net/a/5b82f71b2b717766a1ea8c85</w:t>
         </w:r>
+      </w:hyperlink>
+    </w:p>
+    <w:p>
+      <w:pPr>
+        <w:pStyle w:val="normal"/>
+        <w:ind w:firstLine="480"/>
+        <w:rPr>
+          <w:rFonts w:ascii="標楷體" w:eastAsia="標楷體" w:hAnsi="標楷體" w:cs="DFKai-SB"/>
+        </w:rPr>
+      </w:pPr>
+      <w:r>
+        <w:rPr>
+          <w:rFonts w:ascii="標楷體" w:eastAsia="標楷體" w:hAnsi="標楷體" w:cs="DFKai-SB"/>
+        </w:rPr>
+        <w:t xml:space="preserve">Hover： </w:t>
+      </w:r>
+      <w:hyperlink r:id="rId14">
         <w:r>
           <w:rPr>
-            <w:rFonts w:ascii="DFKai-SB" w:eastAsia="DFKai-SB" w:hAnsi="DFKai-SB" w:cs="DFKai-SB"/>
+            <w:rFonts w:ascii="標楷體" w:eastAsia="標楷體" w:hAnsi="標楷體" w:cs="DFKai-SB"/>
             <w:color w:val="0563C1"/>
             <w:u w:val="single"/>
           </w:rPr>
-          <w:t>：</w:t>
+          <w:t>https：//ithelp.ithome.com.tw/articles/10194321</w:t>
         </w:r>
+      </w:hyperlink>
+    </w:p>
+    <w:p>
+      <w:pPr>
+        <w:pStyle w:val="normal"/>
+        <w:ind w:firstLine="480"/>
+        <w:rPr>
+          <w:rFonts w:ascii="標楷體" w:eastAsia="標楷體" w:hAnsi="標楷體" w:cs="DFKai-SB"/>
+        </w:rPr>
+      </w:pPr>
+      <w:r>
+        <w:rPr>
+          <w:rFonts w:ascii="標楷體" w:eastAsia="標楷體" w:hAnsi="標楷體" w:cs="DFKai-SB"/>
+        </w:rPr>
+        <w:t xml:space="preserve">下拉式選單： </w:t>
+      </w:r>
+      <w:hyperlink r:id="rId15">
         <w:r>
           <w:rPr>
-            <w:rFonts w:ascii="DFKai-SB" w:eastAsia="DFKai-SB" w:hAnsi="DFKai-SB" w:cs="DFKai-SB"/>
+            <w:rFonts w:ascii="標楷體" w:eastAsia="標楷體" w:hAnsi="標楷體" w:cs="DFKai-SB"/>
             <w:color w:val="0563C1"/>
             <w:u w:val="single"/>
           </w:rPr>
-          <w:t>//www.twblogs.ne</w:t>
+          <w:t>https：//www.astralweb.com.tw/pure-css-drop-down-menu/</w:t>
         </w:r>
+      </w:hyperlink>
+    </w:p>
+    <w:p>
+      <w:pPr>
+        <w:pStyle w:val="normal"/>
+        <w:ind w:left="1440" w:firstLine="480"/>
+        <w:rPr>
+          <w:rFonts w:ascii="標楷體" w:eastAsia="標楷體" w:hAnsi="標楷體" w:cs="DFKai-SB"/>
+        </w:rPr>
+      </w:pPr>
+      <w:hyperlink r:id="rId16">
         <w:r>
           <w:rPr>
-            <w:rFonts w:ascii="DFKai-SB" w:eastAsia="DFKai-SB" w:hAnsi="DFKai-SB" w:cs="DFKai-SB"/>
+            <w:rFonts w:ascii="標楷體" w:eastAsia="標楷體" w:hAnsi="標楷體" w:cs="DFKai-SB"/>
             <w:color w:val="0563C1"/>
             <w:u w:val="single"/>
           </w:rPr>
-          <w:t>t/a/5b82f71b2b717766a1ea8c85</w:t>
+          <w:t>https：//tw.twincl.com/css-html/*6630</w:t>
         </w:r>
       </w:hyperlink>
     </w:p>
     <w:p>
       <w:pPr>
         <w:pStyle w:val="normal"/>
-        <w:ind w:firstLine="480"/>
-        <w:rPr>
-          <w:rFonts w:ascii="DFKai-SB" w:eastAsia="DFKai-SB" w:hAnsi="DFKai-SB" w:cs="DFKai-SB"/>
-        </w:rPr>
-      </w:pPr>
-      <w:r>
-        <w:rPr>
-          <w:rFonts w:ascii="DFKai-SB" w:eastAsia="DFKai-SB" w:hAnsi="DFKai-SB" w:cs="DFKai-SB"/>
-        </w:rPr>
-        <w:t>Hover</w:t>
-      </w:r>
-      <w:r>
-        <w:rPr>
-          <w:rFonts w:ascii="DFKai-SB" w:eastAsia="DFKai-SB" w:hAnsi="DFKai-SB" w:cs="DFKai-SB"/>
-        </w:rPr>
-        <w:t>：</w:t>
-      </w:r>
-      <w:r>
-        <w:rPr>
-          <w:rFonts w:ascii="DFKai-SB" w:eastAsia="DFKai-SB" w:hAnsi="DFKai-SB" w:cs="DFKai-SB"/>
-        </w:rPr>
-        <w:t xml:space="preserve"> </w:t>
-      </w:r>
-      <w:hyperlink r:id="rId14">
-        <w:r>
-          <w:rPr>
-            <w:rFonts w:ascii="DFKai-SB" w:eastAsia="DFKai-SB" w:hAnsi="DFKai-SB" w:cs="DFKai-SB"/>
-            <w:color w:val="0563C1"/>
-            <w:u w:val="single"/>
-          </w:rPr>
-          <w:t>https</w:t>
-        </w:r>
-        <w:r>
-          <w:rPr>
-            <w:rFonts w:ascii="DFKai-SB" w:eastAsia="DFKai-SB" w:hAnsi="DFKai-SB" w:cs="DFKai-SB"/>
-            <w:color w:val="0563C1"/>
-            <w:u w:val="single"/>
-          </w:rPr>
-          <w:t>：</w:t>
-        </w:r>
-        <w:r>
-          <w:rPr>
-            <w:rFonts w:ascii="DFKai-SB" w:eastAsia="DFKai-SB" w:hAnsi="DFKai-SB" w:cs="DFKai-SB"/>
-            <w:color w:val="0563C1"/>
-            <w:u w:val="single"/>
-          </w:rPr>
-          <w:t>//ithelp.ithome.com.tw/articles/10194321</w:t>
-        </w:r>
-      </w:hyperlink>
-    </w:p>
-    <w:p>
-      <w:pPr>
-        <w:pStyle w:val="normal"/>
-        <w:ind w:firstLine="480"/>
-        <w:rPr>
-          <w:rFonts w:ascii="DFKai-SB" w:eastAsia="DFKai-SB" w:hAnsi="DFKai-SB" w:cs="DFKai-SB"/>
-        </w:rPr>
-      </w:pPr>
-      <w:r>
-        <w:rPr>
-          <w:rFonts w:ascii="DFKai-SB" w:eastAsia="DFKai-SB" w:hAnsi="DFKai-SB" w:cs="DFKai-SB"/>
-        </w:rPr>
-        <w:t>下拉式選單：</w:t>
-      </w:r>
-      <w:r>
-        <w:rPr>
-          <w:rFonts w:ascii="DFKai-SB" w:eastAsia="DFKai-SB" w:hAnsi="DFKai-SB" w:cs="DFKai-SB"/>
-        </w:rPr>
-        <w:t xml:space="preserve"> </w:t>
-      </w:r>
-      <w:hyperlink r:id="rId15">
-        <w:r>
-          <w:rPr>
-            <w:rFonts w:ascii="DFKai-SB" w:eastAsia="DFKai-SB" w:hAnsi="DFKai-SB" w:cs="DFKai-SB"/>
-            <w:color w:val="0563C1"/>
-            <w:u w:val="single"/>
-          </w:rPr>
-          <w:t>https</w:t>
-        </w:r>
-        <w:r>
-          <w:rPr>
-            <w:rFonts w:ascii="DFKai-SB" w:eastAsia="DFKai-SB" w:hAnsi="DFKai-SB" w:cs="DFKai-SB"/>
-            <w:color w:val="0563C1"/>
-            <w:u w:val="single"/>
-          </w:rPr>
-          <w:t>：</w:t>
-        </w:r>
-        <w:r>
-          <w:rPr>
-            <w:rFonts w:ascii="DFKai-SB" w:eastAsia="DFKai-SB" w:hAnsi="DFKai-SB" w:cs="DFKai-SB"/>
-            <w:color w:val="0563C1"/>
-            <w:u w:val="single"/>
-          </w:rPr>
-          <w:t>//www.astralweb.com.tw/pure-css-drop-down-menu/</w:t>
-        </w:r>
-      </w:hyperlink>
-    </w:p>
-    <w:p>
-      <w:pPr>
-        <w:pStyle w:val="normal"/>
-        <w:ind w:left="1440" w:firstLine="480"/>
-        <w:rPr>
-          <w:rFonts w:ascii="DFKai-SB" w:eastAsia="DFKai-SB" w:hAnsi="DFKai-SB" w:cs="DFKai-SB"/>
-        </w:rPr>
-      </w:pPr>
-      <w:hyperlink r:id="rId16">
-        <w:r>
-          <w:rPr>
-            <w:rFonts w:ascii="DFKai-SB" w:eastAsia="DFKai-SB" w:hAnsi="DFKai-SB" w:cs="DFKai-SB"/>
-            <w:color w:val="0563C1"/>
-            <w:u w:val="single"/>
-          </w:rPr>
-          <w:t>https</w:t>
-        </w:r>
-        <w:r>
-          <w:rPr>
-            <w:rFonts w:ascii="DFKai-SB" w:eastAsia="DFKai-SB" w:hAnsi="DFKai-SB" w:cs="DFKai-SB"/>
-            <w:color w:val="0563C1"/>
-            <w:u w:val="single"/>
-          </w:rPr>
-          <w:t>：</w:t>
-        </w:r>
-        <w:r>
-          <w:rPr>
-            <w:rFonts w:ascii="DFKai-SB" w:eastAsia="DFKai-SB" w:hAnsi="DFKai-SB" w:cs="DFKai-SB"/>
-            <w:color w:val="0563C1"/>
-            <w:u w:val="single"/>
-          </w:rPr>
-          <w:t>//tw.twincl.com/css-html/*6630</w:t>
-        </w:r>
-      </w:hyperlink>
-    </w:p>
-    <w:p>
-      <w:pPr>
-        <w:pStyle w:val="normal"/>
-        <w:rPr>
-          <w:rFonts w:ascii="DFKai-SB" w:eastAsia="DFKai-SB" w:hAnsi="DFKai-SB" w:cs="DFKai-SB"/>
-        </w:rPr>
-      </w:pPr>
-      <w:r>
-        <w:rPr>
-          <w:rFonts w:ascii="DFKai-SB" w:eastAsia="DFKai-SB" w:hAnsi="DFKai-SB" w:cs="DFKai-SB"/>
+        <w:rPr>
+          <w:rFonts w:ascii="標楷體" w:eastAsia="標楷體" w:hAnsi="標楷體" w:cs="DFKai-SB"/>
+        </w:rPr>
+      </w:pPr>
+      <w:r>
+        <w:rPr>
+          <w:rFonts w:ascii="標楷體" w:eastAsia="標楷體" w:hAnsi="標楷體" w:cs="DFKai-SB"/>
         </w:rPr>
         <w:tab/>
-      </w:r>
-      <w:r>
-        <w:rPr>
-          <w:rFonts w:ascii="DFKai-SB" w:eastAsia="DFKai-SB" w:hAnsi="DFKai-SB" w:cs="DFKai-SB"/>
-        </w:rPr>
         <w:t>多欄位排版：</w:t>
       </w:r>
       <w:hyperlink r:id="rId17">
         <w:r>
           <w:rPr>
-            <w:rFonts w:ascii="DFKai-SB" w:eastAsia="DFKai-SB" w:hAnsi="DFKai-SB" w:cs="DFKai-SB"/>
+            <w:rFonts w:ascii="標楷體" w:eastAsia="標楷體" w:hAnsi="標楷體" w:cs="DFKai-SB"/>
             <w:color w:val="0563C1"/>
             <w:u w:val="single"/>
           </w:rPr>
@@ -2837,49 +2237,41 @@
       <w:pPr>
         <w:pStyle w:val="normal"/>
         <w:rPr>
-          <w:rFonts w:ascii="DFKai-SB" w:eastAsia="DFKai-SB" w:hAnsi="DFKai-SB" w:cs="DFKai-SB"/>
-        </w:rPr>
-      </w:pPr>
-      <w:r>
-        <w:rPr>
-          <w:rFonts w:ascii="DFKai-SB" w:eastAsia="DFKai-SB" w:hAnsi="DFKai-SB" w:cs="DFKai-SB"/>
+          <w:rFonts w:ascii="標楷體" w:eastAsia="標楷體" w:hAnsi="標楷體" w:cs="DFKai-SB"/>
+        </w:rPr>
+      </w:pPr>
+      <w:r>
+        <w:rPr>
+          <w:rFonts w:ascii="標楷體" w:eastAsia="標楷體" w:hAnsi="標楷體" w:cs="DFKai-SB"/>
         </w:rPr>
         <w:tab/>
       </w:r>
       <w:r>
         <w:rPr>
-          <w:rFonts w:ascii="DFKai-SB" w:eastAsia="DFKai-SB" w:hAnsi="DFKai-SB" w:cs="DFKai-SB"/>
+          <w:rFonts w:ascii="標楷體" w:eastAsia="標楷體" w:hAnsi="標楷體" w:cs="DFKai-SB"/>
         </w:rPr>
         <w:tab/>
       </w:r>
       <w:r>
         <w:rPr>
-          <w:rFonts w:ascii="DFKai-SB" w:eastAsia="DFKai-SB" w:hAnsi="DFKai-SB" w:cs="DFKai-SB"/>
+          <w:rFonts w:ascii="標楷體" w:eastAsia="標楷體" w:hAnsi="標楷體" w:cs="DFKai-SB"/>
         </w:rPr>
         <w:tab/>
       </w:r>
       <w:r>
         <w:rPr>
-          <w:rFonts w:ascii="DFKai-SB" w:eastAsia="DFKai-SB" w:hAnsi="DFKai-SB" w:cs="DFKai-SB"/>
+          <w:rFonts w:ascii="標楷體" w:eastAsia="標楷體" w:hAnsi="標楷體" w:cs="DFKai-SB"/>
         </w:rPr>
         <w:tab/>
       </w:r>
       <w:hyperlink r:id="rId18">
         <w:r>
           <w:rPr>
-            <w:rFonts w:ascii="DFKai-SB" w:eastAsia="DFKai-SB" w:hAnsi="DFKai-SB" w:cs="DFKai-SB"/>
+            <w:rFonts w:ascii="標楷體" w:eastAsia="標楷體" w:hAnsi="標楷體" w:cs="DFKai-SB"/>
             <w:color w:val="0563C1"/>
             <w:u w:val="single"/>
           </w:rPr>
-          <w:t>https://andy6804tw.github.io/2017/12/18/css-col</w:t>
-        </w:r>
-        <w:r>
-          <w:rPr>
-            <w:rFonts w:ascii="DFKai-SB" w:eastAsia="DFKai-SB" w:hAnsi="DFKai-SB" w:cs="DFKai-SB"/>
-            <w:color w:val="0563C1"/>
-            <w:u w:val="single"/>
-          </w:rPr>
-          <w:t>umns/</w:t>
+          <w:t>https://andy6804tw.github.io/2017/12/18/css-columns/</w:t>
         </w:r>
       </w:hyperlink>
     </w:p>
@@ -2887,37 +2279,37 @@
       <w:pPr>
         <w:pStyle w:val="normal"/>
         <w:rPr>
-          <w:rFonts w:ascii="DFKai-SB" w:eastAsia="DFKai-SB" w:hAnsi="DFKai-SB" w:cs="DFKai-SB"/>
-        </w:rPr>
-      </w:pPr>
-      <w:r>
-        <w:rPr>
-          <w:rFonts w:ascii="DFKai-SB" w:eastAsia="DFKai-SB" w:hAnsi="DFKai-SB" w:cs="DFKai-SB"/>
+          <w:rFonts w:ascii="標楷體" w:eastAsia="標楷體" w:hAnsi="標楷體" w:cs="DFKai-SB"/>
+        </w:rPr>
+      </w:pPr>
+      <w:r>
+        <w:rPr>
+          <w:rFonts w:ascii="標楷體" w:eastAsia="標楷體" w:hAnsi="標楷體" w:cs="DFKai-SB"/>
         </w:rPr>
         <w:tab/>
       </w:r>
       <w:r>
         <w:rPr>
-          <w:rFonts w:ascii="DFKai-SB" w:eastAsia="DFKai-SB" w:hAnsi="DFKai-SB" w:cs="DFKai-SB"/>
+          <w:rFonts w:ascii="標楷體" w:eastAsia="標楷體" w:hAnsi="標楷體" w:cs="DFKai-SB"/>
         </w:rPr>
         <w:tab/>
       </w:r>
       <w:r>
         <w:rPr>
-          <w:rFonts w:ascii="DFKai-SB" w:eastAsia="DFKai-SB" w:hAnsi="DFKai-SB" w:cs="DFKai-SB"/>
+          <w:rFonts w:ascii="標楷體" w:eastAsia="標楷體" w:hAnsi="標楷體" w:cs="DFKai-SB"/>
         </w:rPr>
         <w:tab/>
       </w:r>
       <w:r>
         <w:rPr>
-          <w:rFonts w:ascii="DFKai-SB" w:eastAsia="DFKai-SB" w:hAnsi="DFKai-SB" w:cs="DFKai-SB"/>
+          <w:rFonts w:ascii="標楷體" w:eastAsia="標楷體" w:hAnsi="標楷體" w:cs="DFKai-SB"/>
         </w:rPr>
         <w:tab/>
       </w:r>
       <w:hyperlink r:id="rId19">
         <w:r>
           <w:rPr>
-            <w:rFonts w:ascii="DFKai-SB" w:eastAsia="DFKai-SB" w:hAnsi="DFKai-SB" w:cs="DFKai-SB"/>
+            <w:rFonts w:ascii="標楷體" w:eastAsia="標楷體" w:hAnsi="標楷體" w:cs="DFKai-SB"/>
             <w:color w:val="0563C1"/>
             <w:u w:val="single"/>
           </w:rPr>
@@ -2929,37 +2321,37 @@
       <w:pPr>
         <w:pStyle w:val="normal"/>
         <w:rPr>
-          <w:rFonts w:ascii="DFKai-SB" w:eastAsia="DFKai-SB" w:hAnsi="DFKai-SB" w:cs="DFKai-SB"/>
-        </w:rPr>
-      </w:pPr>
-      <w:r>
-        <w:rPr>
-          <w:rFonts w:ascii="DFKai-SB" w:eastAsia="DFKai-SB" w:hAnsi="DFKai-SB" w:cs="DFKai-SB"/>
+          <w:rFonts w:ascii="標楷體" w:eastAsia="標楷體" w:hAnsi="標楷體" w:cs="DFKai-SB"/>
+        </w:rPr>
+      </w:pPr>
+      <w:r>
+        <w:rPr>
+          <w:rFonts w:ascii="標楷體" w:eastAsia="標楷體" w:hAnsi="標楷體" w:cs="DFKai-SB"/>
         </w:rPr>
         <w:tab/>
       </w:r>
       <w:r>
         <w:rPr>
-          <w:rFonts w:ascii="DFKai-SB" w:eastAsia="DFKai-SB" w:hAnsi="DFKai-SB" w:cs="DFKai-SB"/>
+          <w:rFonts w:ascii="標楷體" w:eastAsia="標楷體" w:hAnsi="標楷體" w:cs="DFKai-SB"/>
         </w:rPr>
         <w:tab/>
       </w:r>
       <w:r>
         <w:rPr>
-          <w:rFonts w:ascii="DFKai-SB" w:eastAsia="DFKai-SB" w:hAnsi="DFKai-SB" w:cs="DFKai-SB"/>
+          <w:rFonts w:ascii="標楷體" w:eastAsia="標楷體" w:hAnsi="標楷體" w:cs="DFKai-SB"/>
         </w:rPr>
         <w:tab/>
       </w:r>
       <w:r>
         <w:rPr>
-          <w:rFonts w:ascii="DFKai-SB" w:eastAsia="DFKai-SB" w:hAnsi="DFKai-SB" w:cs="DFKai-SB"/>
+          <w:rFonts w:ascii="標楷體" w:eastAsia="標楷體" w:hAnsi="標楷體" w:cs="DFKai-SB"/>
         </w:rPr>
         <w:tab/>
       </w:r>
       <w:hyperlink r:id="rId20">
         <w:r>
           <w:rPr>
-            <w:rFonts w:ascii="DFKai-SB" w:eastAsia="DFKai-SB" w:hAnsi="DFKai-SB" w:cs="DFKai-SB"/>
+            <w:rFonts w:ascii="標楷體" w:eastAsia="標楷體" w:hAnsi="標楷體" w:cs="DFKai-SB"/>
             <w:color w:val="0563C1"/>
             <w:u w:val="single"/>
           </w:rPr>
@@ -3422,6 +2814,7 @@
   <w:style w:type="paragraph" w:default="1" w:styleId="a">
     <w:name w:val="Normal"/>
     <w:qFormat/>
+    <w:rsid w:val="00B7674C"/>
   </w:style>
   <w:style w:type="paragraph" w:styleId="1">
     <w:name w:val="heading 1"/>
